--- a/asset/Parampreet Kaur.docx
+++ b/asset/Parampreet Kaur.docx
@@ -1,13 +1,15 @@
 
 <file path=word/document.xml><?xml version="1.0" encoding="utf-8"?>
 <w:document xmlns:wpc="http://schemas.microsoft.com/office/word/2010/wordprocessingCanvas" xmlns:mc="http://schemas.openxmlformats.org/markup-compatibility/2006" xmlns:o="urn:schemas-microsoft-com:office:office" xmlns:r="http://schemas.openxmlformats.org/officeDocument/2006/relationships" xmlns:m="http://schemas.openxmlformats.org/officeDocument/2006/math" xmlns:v="urn:schemas-microsoft-com:vml" xmlns:wp14="http://schemas.microsoft.com/office/word/2010/wordprocessingDrawing" xmlns:wp="http://schemas.openxmlformats.org/drawingml/2006/wordprocessingDrawing" xmlns:w="http://schemas.openxmlformats.org/wordprocessingml/2006/main" xmlns:w14="http://schemas.microsoft.com/office/word/2010/wordml" xmlns:w10="urn:schemas-microsoft-com:office:word" xmlns:w15="http://schemas.microsoft.com/office/word/2012/wordml" xmlns:wpg="http://schemas.microsoft.com/office/word/2010/wordprocessingGroup" xmlns:wpi="http://schemas.microsoft.com/office/word/2010/wordprocessingInk" xmlns:wne="http://schemas.microsoft.com/office/word/2006/wordml" xmlns:wps="http://schemas.microsoft.com/office/word/2010/wordprocessingShape" xmlns:wpsCustomData="http://www.wps.cn/officeDocument/2013/wpsCustomData" mc:Ignorable="w14 w15 wp14">
-  <w:background w:color="CDCDFA">
+  <w:background w:color="CDC7FA">
     <v:background id="_x0000_s1025">
-      <v:fill type="gradientRadial" on="t" color2="fill lighten(122)" focus="100%" focussize="0f,0f" focusposition="32768f,32768f" method="linear sigma"/>
+      <v:fill type="gradient" on="t" color2="fill lighten(86)" focus="50%" focussize="0,0" method="linear sigma"/>
     </v:background>
   </w:background>
   <w:body>
     <w:p>
+      <w:bookmarkStart w:id="0" w:name="_GoBack"/>
+      <w:bookmarkEnd w:id="0"/>
       <w:r>
         <w:rPr>
           <w:sz w:val="24"/>
@@ -160,8 +162,8 @@
                                 <w:iCs/>
                                 <w:color w:val="843C0B" w:themeColor="accent2" w:themeShade="80"/>
                                 <w:spacing w:val="-2"/>
-                                <w:sz w:val="24"/>
-                                <w:szCs w:val="24"/>
+                                <w:sz w:val="38"/>
+                                <w:szCs w:val="38"/>
                                 <w:u w:val="none"/>
                               </w:rPr>
                             </w:pPr>
@@ -170,8 +172,8 @@
                                 <w:rFonts w:hint="default" w:ascii="Times New Roman" w:hAnsi="Times New Roman" w:cs="Times New Roman"/>
                                 <w:b/>
                                 <w:color w:val="843C0B" w:themeColor="accent2" w:themeShade="80"/>
-                                <w:sz w:val="46"/>
-                                <w:szCs w:val="46"/>
+                                <w:sz w:val="38"/>
+                                <w:szCs w:val="38"/>
                                 <w:lang w:val="en-US"/>
                               </w:rPr>
                               <w:t>PARAMPREET KAUR</w:t>
@@ -179,7 +181,7 @@
                           </w:p>
                           <w:p>
                             <w:pPr>
-                              <w:spacing w:after="0" w:line="360" w:lineRule="auto"/>
+                              <w:spacing w:after="0" w:line="240" w:lineRule="auto"/>
                               <w:ind w:left="270" w:right="270"/>
                               <w:rPr>
                                 <w:rStyle w:val="4"/>
@@ -226,7 +228,7 @@
                           </w:p>
                           <w:p>
                             <w:pPr>
-                              <w:spacing w:after="0" w:line="360" w:lineRule="auto"/>
+                              <w:spacing w:after="0" w:line="240" w:lineRule="auto"/>
                               <w:ind w:left="270" w:right="270"/>
                               <w:rPr>
                                 <w:rStyle w:val="4"/>
@@ -273,46 +275,9 @@
                           </w:p>
                           <w:p>
                             <w:pPr>
-                              <w:spacing w:line="360" w:lineRule="auto"/>
+                              <w:spacing w:line="240" w:lineRule="auto"/>
                               <w:ind w:left="240" w:leftChars="109" w:firstLine="0" w:firstLineChars="0"/>
                               <w:jc w:val="left"/>
-                              <w:rPr>
-                                <w:rFonts w:hint="default" w:ascii="Times New Roman" w:hAnsi="Times New Roman" w:cs="Times New Roman"/>
-                                <w:sz w:val="24"/>
-                                <w:szCs w:val="24"/>
-                                <w:u w:val="single"/>
-                              </w:rPr>
-                            </w:pPr>
-                            <w:r>
-                              <w:rPr>
-                                <w:rStyle w:val="4"/>
-                                <w:rFonts w:hint="default" w:ascii="Times New Roman" w:hAnsi="Times New Roman" w:cs="Times New Roman"/>
-                                <w:bCs/>
-                                <w:iCs/>
-                                <w:color w:val="auto"/>
-                                <w:spacing w:val="-2"/>
-                                <w:sz w:val="24"/>
-                                <w:szCs w:val="24"/>
-                                <w:u w:val="none"/>
-                              </w:rPr>
-                              <w:t>LinkedIn:</w:t>
-                            </w:r>
-                            <w:r>
-                              <w:rPr>
-                                <w:rStyle w:val="4"/>
-                                <w:rFonts w:hint="default" w:ascii="Times New Roman" w:hAnsi="Times New Roman" w:cs="Times New Roman"/>
-                                <w:bCs/>
-                                <w:iCs/>
-                                <w:color w:val="auto"/>
-                                <w:spacing w:val="-2"/>
-                                <w:sz w:val="24"/>
-                                <w:szCs w:val="24"/>
-                                <w:u w:val="none"/>
-                                <w:lang w:val="en-US"/>
-                              </w:rPr>
-                              <w:t xml:space="preserve"> </w:t>
-                            </w:r>
-                            <w:r>
                               <w:rPr>
                                 <w:rFonts w:hint="default" w:ascii="Times New Roman" w:hAnsi="Times New Roman" w:cs="Times New Roman"/>
                                 <w:color w:val="000000" w:themeColor="text1"/>
@@ -325,7 +290,35 @@
                                   </w14:solidFill>
                                 </w14:textFill>
                               </w:rPr>
-                              <w:fldChar w:fldCharType="begin"/>
+                            </w:pPr>
+                            <w:r>
+                              <w:rPr>
+                                <w:rStyle w:val="4"/>
+                                <w:rFonts w:hint="default" w:ascii="Times New Roman" w:hAnsi="Times New Roman" w:cs="Times New Roman"/>
+                                <w:bCs/>
+                                <w:iCs/>
+                                <w:color w:val="auto"/>
+                                <w:spacing w:val="-2"/>
+                                <w:sz w:val="24"/>
+                                <w:szCs w:val="24"/>
+                                <w:u w:val="none"/>
+                              </w:rPr>
+                              <w:t>LinkedIn:</w:t>
+                            </w:r>
+                            <w:r>
+                              <w:rPr>
+                                <w:rStyle w:val="4"/>
+                                <w:rFonts w:hint="default" w:ascii="Times New Roman" w:hAnsi="Times New Roman" w:cs="Times New Roman"/>
+                                <w:bCs/>
+                                <w:iCs/>
+                                <w:color w:val="auto"/>
+                                <w:spacing w:val="-2"/>
+                                <w:sz w:val="24"/>
+                                <w:szCs w:val="24"/>
+                                <w:u w:val="none"/>
+                                <w:lang w:val="en-US"/>
+                              </w:rPr>
+                              <w:t xml:space="preserve"> </w:t>
                             </w:r>
                             <w:r>
                               <w:rPr>
@@ -340,7 +333,7 @@
                                   </w14:solidFill>
                                 </w14:textFill>
                               </w:rPr>
-                              <w:instrText xml:space="preserve"> HYPERLINK "http://www.linkedin.com/in/parampreetkaur-7b8508264" </w:instrText>
+                              <w:fldChar w:fldCharType="begin"/>
                             </w:r>
                             <w:r>
                               <w:rPr>
@@ -355,22 +348,7 @@
                                   </w14:solidFill>
                                 </w14:textFill>
                               </w:rPr>
-                              <w:fldChar w:fldCharType="separate"/>
-                            </w:r>
-                            <w:r>
-                              <w:rPr>
-                                <w:rStyle w:val="4"/>
-                                <w:rFonts w:hint="default" w:ascii="Times New Roman" w:hAnsi="Times New Roman" w:cs="Times New Roman"/>
-                                <w:color w:val="000000" w:themeColor="text1"/>
-                                <w:sz w:val="24"/>
-                                <w:szCs w:val="24"/>
-                                <w14:textFill>
-                                  <w14:solidFill>
-                                    <w14:schemeClr w14:val="tx1"/>
-                                  </w14:solidFill>
-                                </w14:textFill>
-                              </w:rPr>
-                              <w:t>www.linkedin.com/in/parampreetkaur-7b8508264</w:t>
+                              <w:instrText xml:space="preserve"> HYPERLINK "http://www.linkedin.com/in/parampreetkaur-7b8508264" </w:instrText>
                             </w:r>
                             <w:r>
                               <w:rPr>
@@ -385,12 +363,94 @@
                                   </w14:solidFill>
                                 </w14:textFill>
                               </w:rPr>
+                              <w:fldChar w:fldCharType="separate"/>
+                            </w:r>
+                            <w:r>
+                              <w:rPr>
+                                <w:rStyle w:val="4"/>
+                                <w:rFonts w:hint="default" w:ascii="Times New Roman" w:hAnsi="Times New Roman" w:cs="Times New Roman"/>
+                                <w:color w:val="000000" w:themeColor="text1"/>
+                                <w:sz w:val="24"/>
+                                <w:szCs w:val="24"/>
+                                <w14:textFill>
+                                  <w14:solidFill>
+                                    <w14:schemeClr w14:val="tx1"/>
+                                  </w14:solidFill>
+                                </w14:textFill>
+                              </w:rPr>
+                              <w:t>www.linkedin.com/in/parampreetkaur-7b8508264</w:t>
+                            </w:r>
+                            <w:r>
+                              <w:rPr>
+                                <w:rFonts w:hint="default" w:ascii="Times New Roman" w:hAnsi="Times New Roman" w:cs="Times New Roman"/>
+                                <w:color w:val="000000" w:themeColor="text1"/>
+                                <w:sz w:val="24"/>
+                                <w:szCs w:val="24"/>
+                                <w:u w:val="single"/>
+                                <w14:textFill>
+                                  <w14:solidFill>
+                                    <w14:schemeClr w14:val="tx1"/>
+                                  </w14:solidFill>
+                                </w14:textFill>
+                              </w:rPr>
                               <w:fldChar w:fldCharType="end"/>
                             </w:r>
                           </w:p>
                           <w:p>
                             <w:pPr>
-                              <w:spacing w:after="0" w:line="360" w:lineRule="auto"/>
+                              <w:spacing w:line="240" w:lineRule="auto"/>
+                              <w:ind w:left="240" w:leftChars="109" w:firstLine="0" w:firstLineChars="0"/>
+                              <w:jc w:val="left"/>
+                              <w:rPr>
+                                <w:rFonts w:hint="default" w:ascii="Times New Roman" w:hAnsi="Times New Roman" w:cs="Times New Roman"/>
+                                <w:color w:val="000000" w:themeColor="text1"/>
+                                <w:sz w:val="24"/>
+                                <w:szCs w:val="24"/>
+                                <w:u w:val="none"/>
+                                <w:lang w:val="en-US"/>
+                                <w14:textFill>
+                                  <w14:solidFill>
+                                    <w14:schemeClr w14:val="tx1"/>
+                                  </w14:solidFill>
+                                </w14:textFill>
+                              </w:rPr>
+                            </w:pPr>
+                            <w:r>
+                              <w:rPr>
+                                <w:rFonts w:hint="default" w:ascii="Times New Roman" w:hAnsi="Times New Roman" w:cs="Times New Roman"/>
+                                <w:color w:val="000000" w:themeColor="text1"/>
+                                <w:sz w:val="24"/>
+                                <w:szCs w:val="24"/>
+                                <w:u w:val="none"/>
+                                <w:lang w:val="en-US"/>
+                                <w14:textFill>
+                                  <w14:solidFill>
+                                    <w14:schemeClr w14:val="tx1"/>
+                                  </w14:solidFill>
+                                </w14:textFill>
+                              </w:rPr>
+                              <w:t xml:space="preserve">Portfolio: </w:t>
+                            </w:r>
+                            <w:r>
+                              <w:rPr>
+                                <w:rFonts w:hint="default" w:ascii="Times New Roman" w:hAnsi="Times New Roman"/>
+                                <w:color w:val="000000" w:themeColor="text1"/>
+                                <w:sz w:val="24"/>
+                                <w:szCs w:val="24"/>
+                                <w:u w:val="none"/>
+                                <w:lang w:val="en-US"/>
+                                <w14:textFill>
+                                  <w14:solidFill>
+                                    <w14:schemeClr w14:val="tx1"/>
+                                  </w14:solidFill>
+                                </w14:textFill>
+                              </w:rPr>
+                              <w:t>https://parampreet12.github.io/portfolio/</w:t>
+                            </w:r>
+                          </w:p>
+                          <w:p>
+                            <w:pPr>
+                              <w:spacing w:after="0" w:line="240" w:lineRule="auto"/>
                               <w:ind w:left="270" w:right="270"/>
                               <w:rPr>
                                 <w:rStyle w:val="4"/>
@@ -437,8 +497,39 @@
                           </w:p>
                           <w:p>
                             <w:pPr>
-                              <w:spacing w:after="0" w:line="360" w:lineRule="auto"/>
-                              <w:ind w:left="270" w:right="270"/>
+                              <w:pBdr>
+                                <w:bottom w:val="single" w:color="auto" w:sz="12" w:space="1"/>
+                              </w:pBdr>
+                              <w:spacing w:after="0" w:line="240" w:lineRule="auto"/>
+                              <w:ind w:firstLine="260" w:firstLineChars="100"/>
+                              <w:jc w:val="both"/>
+                              <w:rPr>
+                                <w:rFonts w:hint="default" w:ascii="Times New Roman" w:hAnsi="Times New Roman" w:cs="Times New Roman"/>
+                                <w:b/>
+                                <w:bCs w:val="0"/>
+                                <w:color w:val="843C0B" w:themeColor="accent2" w:themeShade="80"/>
+                                <w:sz w:val="26"/>
+                                <w:szCs w:val="26"/>
+                                <w:lang w:val="en-US"/>
+                              </w:rPr>
+                            </w:pPr>
+                            <w:r>
+                              <w:rPr>
+                                <w:rFonts w:hint="default" w:ascii="Times New Roman" w:hAnsi="Times New Roman" w:cs="Times New Roman"/>
+                                <w:b/>
+                                <w:bCs w:val="0"/>
+                                <w:color w:val="843C0B" w:themeColor="accent2" w:themeShade="80"/>
+                                <w:sz w:val="26"/>
+                                <w:szCs w:val="26"/>
+                                <w:lang w:val="en-US"/>
+                              </w:rPr>
+                              <w:t>OBJECTIVE</w:t>
+                            </w:r>
+                          </w:p>
+                          <w:p>
+                            <w:pPr>
+                              <w:ind w:left="240" w:leftChars="109" w:firstLine="0" w:firstLineChars="0"/>
+                              <w:jc w:val="both"/>
                               <w:rPr>
                                 <w:rStyle w:val="4"/>
                                 <w:rFonts w:hint="default" w:ascii="Times New Roman" w:hAnsi="Times New Roman" w:cs="Times New Roman"/>
@@ -452,6 +543,30 @@
                                 <w:lang w:val="en-US"/>
                               </w:rPr>
                             </w:pPr>
+                            <w:r>
+                              <w:rPr>
+                                <w:rFonts w:hint="default" w:ascii="Times New Roman" w:hAnsi="Times New Roman" w:eastAsia="SimSun" w:cs="Times New Roman"/>
+                                <w:b w:val="0"/>
+                                <w:bCs w:val="0"/>
+                                <w:i w:val="0"/>
+                                <w:iCs w:val="0"/>
+                                <w:caps w:val="0"/>
+                                <w:color w:val="222222"/>
+                                <w:spacing w:val="0"/>
+                                <w:sz w:val="24"/>
+                                <w:szCs w:val="24"/>
+                                <w:shd w:val="clear" w:fill="FFFFFF"/>
+                              </w:rPr>
+                              <w:t>An enthusiastic and hardworking individual seeking employment. I am committed to utilizing my skills to further the mission of the company. I have a great passion for software development and analysis. My goal is to achieve a great position in an IT environment by doing satisfying and challenging work.</w:t>
+                            </w:r>
+                            <w:r>
+                              <w:rPr>
+                                <w:rFonts w:hint="default" w:ascii="Times New Roman" w:hAnsi="Times New Roman" w:cs="Times New Roman"/>
+                                <w:sz w:val="24"/>
+                                <w:szCs w:val="21"/>
+                              </w:rPr>
+                              <w:t xml:space="preserve"> </w:t>
+                            </w:r>
                           </w:p>
                           <w:p>
                             <w:pPr>
@@ -463,8 +578,8 @@
                               <w:rPr>
                                 <w:rFonts w:hint="default" w:ascii="Times New Roman" w:hAnsi="Times New Roman" w:cs="Times New Roman"/>
                                 <w:color w:val="843C0B" w:themeColor="accent2" w:themeShade="80"/>
-                                <w:sz w:val="22"/>
-                                <w:szCs w:val="22"/>
+                                <w:sz w:val="26"/>
+                                <w:szCs w:val="26"/>
                               </w:rPr>
                             </w:pPr>
                             <w:r>
@@ -473,8 +588,8 @@
                                 <w:b/>
                                 <w:bCs w:val="0"/>
                                 <w:color w:val="843C0B" w:themeColor="accent2" w:themeShade="80"/>
-                                <w:sz w:val="28"/>
-                                <w:szCs w:val="28"/>
+                                <w:sz w:val="26"/>
+                                <w:szCs w:val="26"/>
                               </w:rPr>
                               <w:t>TECHNICAL COMPETENCIES</w:t>
                             </w:r>
@@ -540,21 +655,8 @@
                                 <w:szCs w:val="22"/>
                                 <w:lang w:val="en-US"/>
                               </w:rPr>
-                              <w:t xml:space="preserve"> ANDROID App. DEVELOPMENT</w:t>
-                            </w:r>
-                          </w:p>
-                          <w:p>
-                            <w:pPr>
-                              <w:spacing w:after="0" w:line="360" w:lineRule="auto"/>
-                              <w:ind w:left="270" w:right="270"/>
-                              <w:jc w:val="both"/>
-                              <w:rPr>
-                                <w:rFonts w:hint="default" w:ascii="Times New Roman" w:hAnsi="Times New Roman" w:cs="Times New Roman"/>
-                                <w:sz w:val="22"/>
-                                <w:szCs w:val="22"/>
-                                <w:lang w:val="en-US"/>
-                              </w:rPr>
-                            </w:pPr>
+                              <w:t xml:space="preserve"> ANDROID App. DEVELOPMENT | FULL STACK  DEVELOPMENT</w:t>
+                            </w:r>
                           </w:p>
                           <w:p>
                             <w:pPr>
@@ -565,8 +667,8 @@
                               <w:ind w:left="270" w:right="270"/>
                               <w:rPr>
                                 <w:rFonts w:hint="default" w:ascii="Times New Roman" w:hAnsi="Times New Roman" w:cs="Times New Roman"/>
-                                <w:sz w:val="24"/>
-                                <w:szCs w:val="24"/>
+                                <w:sz w:val="26"/>
+                                <w:szCs w:val="26"/>
                               </w:rPr>
                             </w:pPr>
                             <w:r>
@@ -574,8 +676,8 @@
                                 <w:rFonts w:hint="default" w:ascii="Times New Roman" w:hAnsi="Times New Roman" w:cs="Times New Roman"/>
                                 <w:b/>
                                 <w:color w:val="843C0B" w:themeColor="accent2" w:themeShade="80"/>
-                                <w:sz w:val="28"/>
-                                <w:szCs w:val="28"/>
+                                <w:sz w:val="26"/>
+                                <w:szCs w:val="26"/>
                               </w:rPr>
                               <w:t>INTERPERSONAL SKILLS</w:t>
                             </w:r>
@@ -641,18 +743,6 @@
                               </w:rPr>
                               <w:t xml:space="preserve"> </w:t>
                             </w:r>
-                          </w:p>
-                          <w:p>
-                            <w:pPr>
-                              <w:spacing w:after="0" w:line="360" w:lineRule="auto"/>
-                              <w:ind w:left="270" w:right="270"/>
-                              <w:jc w:val="both"/>
-                              <w:rPr>
-                                <w:rFonts w:hint="default" w:ascii="Times New Roman" w:hAnsi="Times New Roman" w:cs="Times New Roman"/>
-                                <w:sz w:val="24"/>
-                                <w:szCs w:val="21"/>
-                              </w:rPr>
-                            </w:pPr>
                           </w:p>
                           <w:p>
                             <w:pPr>
@@ -663,8 +753,8 @@
                               <w:ind w:left="270" w:right="270"/>
                               <w:rPr>
                                 <w:rFonts w:hint="default" w:ascii="Times New Roman" w:hAnsi="Times New Roman" w:cs="Times New Roman"/>
-                                <w:sz w:val="24"/>
-                                <w:szCs w:val="24"/>
+                                <w:sz w:val="26"/>
+                                <w:szCs w:val="26"/>
                                 <w:lang w:val="en-US"/>
                               </w:rPr>
                             </w:pPr>
@@ -673,8 +763,8 @@
                                 <w:rFonts w:hint="default" w:ascii="Times New Roman" w:hAnsi="Times New Roman" w:cs="Times New Roman"/>
                                 <w:b/>
                                 <w:color w:val="843C0B" w:themeColor="accent2" w:themeShade="80"/>
-                                <w:sz w:val="28"/>
-                                <w:szCs w:val="28"/>
+                                <w:sz w:val="26"/>
+                                <w:szCs w:val="26"/>
                               </w:rPr>
                               <w:t>INTERESTS &amp; HOBBIES</w:t>
                             </w:r>
@@ -766,21 +856,6 @@
                               </w:rPr>
                               <w:t>Listen Music</w:t>
                             </w:r>
-                          </w:p>
-                          <w:p>
-                            <w:pPr>
-                              <w:spacing w:after="0" w:line="360" w:lineRule="auto"/>
-                              <w:ind w:left="270" w:right="270"/>
-                              <w:jc w:val="both"/>
-                              <w:rPr>
-                                <w:rFonts w:hint="default" w:ascii="Times New Roman" w:hAnsi="Times New Roman" w:cs="Times New Roman"/>
-                                <w:b w:val="0"/>
-                                <w:bCs/>
-                                <w:sz w:val="24"/>
-                                <w:szCs w:val="24"/>
-                                <w:lang w:val="en-US"/>
-                              </w:rPr>
-                            </w:pPr>
                           </w:p>
                           <w:p>
                             <w:pPr>
@@ -791,8 +866,8 @@
                               <w:ind w:left="270" w:right="270"/>
                               <w:rPr>
                                 <w:rFonts w:hint="default" w:ascii="Times New Roman" w:hAnsi="Times New Roman" w:cs="Times New Roman"/>
-                                <w:sz w:val="24"/>
-                                <w:szCs w:val="20"/>
+                                <w:sz w:val="26"/>
+                                <w:szCs w:val="26"/>
                               </w:rPr>
                             </w:pPr>
                             <w:r>
@@ -800,8 +875,8 @@
                                 <w:rFonts w:hint="default" w:ascii="Times New Roman" w:hAnsi="Times New Roman" w:cs="Times New Roman"/>
                                 <w:b/>
                                 <w:color w:val="843C0B" w:themeColor="accent2" w:themeShade="80"/>
-                                <w:sz w:val="28"/>
-                                <w:szCs w:val="28"/>
+                                <w:sz w:val="26"/>
+                                <w:szCs w:val="26"/>
                               </w:rPr>
                               <w:t>LANGUAGES KNOWN</w:t>
                             </w:r>
@@ -893,18 +968,6 @@
                               </w:rPr>
                               <w:t xml:space="preserve">i </w:t>
                             </w:r>
-                          </w:p>
-                          <w:p>
-                            <w:pPr>
-                              <w:spacing w:after="0" w:line="360" w:lineRule="auto"/>
-                              <w:ind w:left="270" w:right="270"/>
-                              <w:jc w:val="both"/>
-                              <w:rPr>
-                                <w:rFonts w:hint="default" w:ascii="Times New Roman" w:hAnsi="Times New Roman" w:cs="Times New Roman"/>
-                                <w:sz w:val="24"/>
-                                <w:szCs w:val="20"/>
-                              </w:rPr>
-                            </w:pPr>
                           </w:p>
                           <w:p>
                             <w:pPr>
@@ -917,8 +980,8 @@
                                 <w:rFonts w:hint="default" w:ascii="Times New Roman" w:hAnsi="Times New Roman" w:cs="Times New Roman"/>
                                 <w:b w:val="0"/>
                                 <w:bCs w:val="0"/>
-                                <w:sz w:val="24"/>
-                                <w:szCs w:val="24"/>
+                                <w:sz w:val="26"/>
+                                <w:szCs w:val="26"/>
                                 <w:lang w:val="en-US"/>
                               </w:rPr>
                             </w:pPr>
@@ -927,8 +990,8 @@
                                 <w:rFonts w:hint="default" w:ascii="Times New Roman" w:hAnsi="Times New Roman" w:cs="Times New Roman"/>
                                 <w:b/>
                                 <w:color w:val="843C0B" w:themeColor="accent2" w:themeShade="80"/>
-                                <w:sz w:val="28"/>
-                                <w:szCs w:val="28"/>
+                                <w:sz w:val="26"/>
+                                <w:szCs w:val="26"/>
                                 <w:lang w:val="en-US"/>
                               </w:rPr>
                               <w:t>STRENGTHS</w:t>
@@ -1055,8 +1118,8 @@
                           <w:iCs/>
                           <w:color w:val="843C0B" w:themeColor="accent2" w:themeShade="80"/>
                           <w:spacing w:val="-2"/>
-                          <w:sz w:val="24"/>
-                          <w:szCs w:val="24"/>
+                          <w:sz w:val="38"/>
+                          <w:szCs w:val="38"/>
                           <w:u w:val="none"/>
                         </w:rPr>
                       </w:pPr>
@@ -1065,8 +1128,8 @@
                           <w:rFonts w:hint="default" w:ascii="Times New Roman" w:hAnsi="Times New Roman" w:cs="Times New Roman"/>
                           <w:b/>
                           <w:color w:val="843C0B" w:themeColor="accent2" w:themeShade="80"/>
-                          <w:sz w:val="46"/>
-                          <w:szCs w:val="46"/>
+                          <w:sz w:val="38"/>
+                          <w:szCs w:val="38"/>
                           <w:lang w:val="en-US"/>
                         </w:rPr>
                         <w:t>PARAMPREET KAUR</w:t>
@@ -1074,7 +1137,7 @@
                     </w:p>
                     <w:p>
                       <w:pPr>
-                        <w:spacing w:after="0" w:line="360" w:lineRule="auto"/>
+                        <w:spacing w:after="0" w:line="240" w:lineRule="auto"/>
                         <w:ind w:left="270" w:right="270"/>
                         <w:rPr>
                           <w:rStyle w:val="4"/>
@@ -1121,7 +1184,7 @@
                     </w:p>
                     <w:p>
                       <w:pPr>
-                        <w:spacing w:after="0" w:line="360" w:lineRule="auto"/>
+                        <w:spacing w:after="0" w:line="240" w:lineRule="auto"/>
                         <w:ind w:left="270" w:right="270"/>
                         <w:rPr>
                           <w:rStyle w:val="4"/>
@@ -1168,46 +1231,9 @@
                     </w:p>
                     <w:p>
                       <w:pPr>
-                        <w:spacing w:line="360" w:lineRule="auto"/>
+                        <w:spacing w:line="240" w:lineRule="auto"/>
                         <w:ind w:left="240" w:leftChars="109" w:firstLine="0" w:firstLineChars="0"/>
                         <w:jc w:val="left"/>
-                        <w:rPr>
-                          <w:rFonts w:hint="default" w:ascii="Times New Roman" w:hAnsi="Times New Roman" w:cs="Times New Roman"/>
-                          <w:sz w:val="24"/>
-                          <w:szCs w:val="24"/>
-                          <w:u w:val="single"/>
-                        </w:rPr>
-                      </w:pPr>
-                      <w:r>
-                        <w:rPr>
-                          <w:rStyle w:val="4"/>
-                          <w:rFonts w:hint="default" w:ascii="Times New Roman" w:hAnsi="Times New Roman" w:cs="Times New Roman"/>
-                          <w:bCs/>
-                          <w:iCs/>
-                          <w:color w:val="auto"/>
-                          <w:spacing w:val="-2"/>
-                          <w:sz w:val="24"/>
-                          <w:szCs w:val="24"/>
-                          <w:u w:val="none"/>
-                        </w:rPr>
-                        <w:t>LinkedIn:</w:t>
-                      </w:r>
-                      <w:r>
-                        <w:rPr>
-                          <w:rStyle w:val="4"/>
-                          <w:rFonts w:hint="default" w:ascii="Times New Roman" w:hAnsi="Times New Roman" w:cs="Times New Roman"/>
-                          <w:bCs/>
-                          <w:iCs/>
-                          <w:color w:val="auto"/>
-                          <w:spacing w:val="-2"/>
-                          <w:sz w:val="24"/>
-                          <w:szCs w:val="24"/>
-                          <w:u w:val="none"/>
-                          <w:lang w:val="en-US"/>
-                        </w:rPr>
-                        <w:t xml:space="preserve"> </w:t>
-                      </w:r>
-                      <w:r>
                         <w:rPr>
                           <w:rFonts w:hint="default" w:ascii="Times New Roman" w:hAnsi="Times New Roman" w:cs="Times New Roman"/>
                           <w:color w:val="000000" w:themeColor="text1"/>
@@ -1220,7 +1246,35 @@
                             </w14:solidFill>
                           </w14:textFill>
                         </w:rPr>
-                        <w:fldChar w:fldCharType="begin"/>
+                      </w:pPr>
+                      <w:r>
+                        <w:rPr>
+                          <w:rStyle w:val="4"/>
+                          <w:rFonts w:hint="default" w:ascii="Times New Roman" w:hAnsi="Times New Roman" w:cs="Times New Roman"/>
+                          <w:bCs/>
+                          <w:iCs/>
+                          <w:color w:val="auto"/>
+                          <w:spacing w:val="-2"/>
+                          <w:sz w:val="24"/>
+                          <w:szCs w:val="24"/>
+                          <w:u w:val="none"/>
+                        </w:rPr>
+                        <w:t>LinkedIn:</w:t>
+                      </w:r>
+                      <w:r>
+                        <w:rPr>
+                          <w:rStyle w:val="4"/>
+                          <w:rFonts w:hint="default" w:ascii="Times New Roman" w:hAnsi="Times New Roman" w:cs="Times New Roman"/>
+                          <w:bCs/>
+                          <w:iCs/>
+                          <w:color w:val="auto"/>
+                          <w:spacing w:val="-2"/>
+                          <w:sz w:val="24"/>
+                          <w:szCs w:val="24"/>
+                          <w:u w:val="none"/>
+                          <w:lang w:val="en-US"/>
+                        </w:rPr>
+                        <w:t xml:space="preserve"> </w:t>
                       </w:r>
                       <w:r>
                         <w:rPr>
@@ -1235,7 +1289,7 @@
                             </w14:solidFill>
                           </w14:textFill>
                         </w:rPr>
-                        <w:instrText xml:space="preserve"> HYPERLINK "http://www.linkedin.com/in/parampreetkaur-7b8508264" </w:instrText>
+                        <w:fldChar w:fldCharType="begin"/>
                       </w:r>
                       <w:r>
                         <w:rPr>
@@ -1250,22 +1304,7 @@
                             </w14:solidFill>
                           </w14:textFill>
                         </w:rPr>
-                        <w:fldChar w:fldCharType="separate"/>
-                      </w:r>
-                      <w:r>
-                        <w:rPr>
-                          <w:rStyle w:val="4"/>
-                          <w:rFonts w:hint="default" w:ascii="Times New Roman" w:hAnsi="Times New Roman" w:cs="Times New Roman"/>
-                          <w:color w:val="000000" w:themeColor="text1"/>
-                          <w:sz w:val="24"/>
-                          <w:szCs w:val="24"/>
-                          <w14:textFill>
-                            <w14:solidFill>
-                              <w14:schemeClr w14:val="tx1"/>
-                            </w14:solidFill>
-                          </w14:textFill>
-                        </w:rPr>
-                        <w:t>www.linkedin.com/in/parampreetkaur-7b8508264</w:t>
+                        <w:instrText xml:space="preserve"> HYPERLINK "http://www.linkedin.com/in/parampreetkaur-7b8508264" </w:instrText>
                       </w:r>
                       <w:r>
                         <w:rPr>
@@ -1280,12 +1319,94 @@
                             </w14:solidFill>
                           </w14:textFill>
                         </w:rPr>
+                        <w:fldChar w:fldCharType="separate"/>
+                      </w:r>
+                      <w:r>
+                        <w:rPr>
+                          <w:rStyle w:val="4"/>
+                          <w:rFonts w:hint="default" w:ascii="Times New Roman" w:hAnsi="Times New Roman" w:cs="Times New Roman"/>
+                          <w:color w:val="000000" w:themeColor="text1"/>
+                          <w:sz w:val="24"/>
+                          <w:szCs w:val="24"/>
+                          <w14:textFill>
+                            <w14:solidFill>
+                              <w14:schemeClr w14:val="tx1"/>
+                            </w14:solidFill>
+                          </w14:textFill>
+                        </w:rPr>
+                        <w:t>www.linkedin.com/in/parampreetkaur-7b8508264</w:t>
+                      </w:r>
+                      <w:r>
+                        <w:rPr>
+                          <w:rFonts w:hint="default" w:ascii="Times New Roman" w:hAnsi="Times New Roman" w:cs="Times New Roman"/>
+                          <w:color w:val="000000" w:themeColor="text1"/>
+                          <w:sz w:val="24"/>
+                          <w:szCs w:val="24"/>
+                          <w:u w:val="single"/>
+                          <w14:textFill>
+                            <w14:solidFill>
+                              <w14:schemeClr w14:val="tx1"/>
+                            </w14:solidFill>
+                          </w14:textFill>
+                        </w:rPr>
                         <w:fldChar w:fldCharType="end"/>
                       </w:r>
                     </w:p>
                     <w:p>
                       <w:pPr>
-                        <w:spacing w:after="0" w:line="360" w:lineRule="auto"/>
+                        <w:spacing w:line="240" w:lineRule="auto"/>
+                        <w:ind w:left="240" w:leftChars="109" w:firstLine="0" w:firstLineChars="0"/>
+                        <w:jc w:val="left"/>
+                        <w:rPr>
+                          <w:rFonts w:hint="default" w:ascii="Times New Roman" w:hAnsi="Times New Roman" w:cs="Times New Roman"/>
+                          <w:color w:val="000000" w:themeColor="text1"/>
+                          <w:sz w:val="24"/>
+                          <w:szCs w:val="24"/>
+                          <w:u w:val="none"/>
+                          <w:lang w:val="en-US"/>
+                          <w14:textFill>
+                            <w14:solidFill>
+                              <w14:schemeClr w14:val="tx1"/>
+                            </w14:solidFill>
+                          </w14:textFill>
+                        </w:rPr>
+                      </w:pPr>
+                      <w:r>
+                        <w:rPr>
+                          <w:rFonts w:hint="default" w:ascii="Times New Roman" w:hAnsi="Times New Roman" w:cs="Times New Roman"/>
+                          <w:color w:val="000000" w:themeColor="text1"/>
+                          <w:sz w:val="24"/>
+                          <w:szCs w:val="24"/>
+                          <w:u w:val="none"/>
+                          <w:lang w:val="en-US"/>
+                          <w14:textFill>
+                            <w14:solidFill>
+                              <w14:schemeClr w14:val="tx1"/>
+                            </w14:solidFill>
+                          </w14:textFill>
+                        </w:rPr>
+                        <w:t xml:space="preserve">Portfolio: </w:t>
+                      </w:r>
+                      <w:r>
+                        <w:rPr>
+                          <w:rFonts w:hint="default" w:ascii="Times New Roman" w:hAnsi="Times New Roman"/>
+                          <w:color w:val="000000" w:themeColor="text1"/>
+                          <w:sz w:val="24"/>
+                          <w:szCs w:val="24"/>
+                          <w:u w:val="none"/>
+                          <w:lang w:val="en-US"/>
+                          <w14:textFill>
+                            <w14:solidFill>
+                              <w14:schemeClr w14:val="tx1"/>
+                            </w14:solidFill>
+                          </w14:textFill>
+                        </w:rPr>
+                        <w:t>https://parampreet12.github.io/portfolio/</w:t>
+                      </w:r>
+                    </w:p>
+                    <w:p>
+                      <w:pPr>
+                        <w:spacing w:after="0" w:line="240" w:lineRule="auto"/>
                         <w:ind w:left="270" w:right="270"/>
                         <w:rPr>
                           <w:rStyle w:val="4"/>
@@ -1332,8 +1453,39 @@
                     </w:p>
                     <w:p>
                       <w:pPr>
-                        <w:spacing w:after="0" w:line="360" w:lineRule="auto"/>
-                        <w:ind w:left="270" w:right="270"/>
+                        <w:pBdr>
+                          <w:bottom w:val="single" w:color="auto" w:sz="12" w:space="1"/>
+                        </w:pBdr>
+                        <w:spacing w:after="0" w:line="240" w:lineRule="auto"/>
+                        <w:ind w:firstLine="260" w:firstLineChars="100"/>
+                        <w:jc w:val="both"/>
+                        <w:rPr>
+                          <w:rFonts w:hint="default" w:ascii="Times New Roman" w:hAnsi="Times New Roman" w:cs="Times New Roman"/>
+                          <w:b/>
+                          <w:bCs w:val="0"/>
+                          <w:color w:val="843C0B" w:themeColor="accent2" w:themeShade="80"/>
+                          <w:sz w:val="26"/>
+                          <w:szCs w:val="26"/>
+                          <w:lang w:val="en-US"/>
+                        </w:rPr>
+                      </w:pPr>
+                      <w:r>
+                        <w:rPr>
+                          <w:rFonts w:hint="default" w:ascii="Times New Roman" w:hAnsi="Times New Roman" w:cs="Times New Roman"/>
+                          <w:b/>
+                          <w:bCs w:val="0"/>
+                          <w:color w:val="843C0B" w:themeColor="accent2" w:themeShade="80"/>
+                          <w:sz w:val="26"/>
+                          <w:szCs w:val="26"/>
+                          <w:lang w:val="en-US"/>
+                        </w:rPr>
+                        <w:t>OBJECTIVE</w:t>
+                      </w:r>
+                    </w:p>
+                    <w:p>
+                      <w:pPr>
+                        <w:ind w:left="240" w:leftChars="109" w:firstLine="0" w:firstLineChars="0"/>
+                        <w:jc w:val="both"/>
                         <w:rPr>
                           <w:rStyle w:val="4"/>
                           <w:rFonts w:hint="default" w:ascii="Times New Roman" w:hAnsi="Times New Roman" w:cs="Times New Roman"/>
@@ -1347,6 +1499,30 @@
                           <w:lang w:val="en-US"/>
                         </w:rPr>
                       </w:pPr>
+                      <w:r>
+                        <w:rPr>
+                          <w:rFonts w:hint="default" w:ascii="Times New Roman" w:hAnsi="Times New Roman" w:eastAsia="SimSun" w:cs="Times New Roman"/>
+                          <w:b w:val="0"/>
+                          <w:bCs w:val="0"/>
+                          <w:i w:val="0"/>
+                          <w:iCs w:val="0"/>
+                          <w:caps w:val="0"/>
+                          <w:color w:val="222222"/>
+                          <w:spacing w:val="0"/>
+                          <w:sz w:val="24"/>
+                          <w:szCs w:val="24"/>
+                          <w:shd w:val="clear" w:fill="FFFFFF"/>
+                        </w:rPr>
+                        <w:t>An enthusiastic and hardworking individual seeking employment. I am committed to utilizing my skills to further the mission of the company. I have a great passion for software development and analysis. My goal is to achieve a great position in an IT environment by doing satisfying and challenging work.</w:t>
+                      </w:r>
+                      <w:r>
+                        <w:rPr>
+                          <w:rFonts w:hint="default" w:ascii="Times New Roman" w:hAnsi="Times New Roman" w:cs="Times New Roman"/>
+                          <w:sz w:val="24"/>
+                          <w:szCs w:val="21"/>
+                        </w:rPr>
+                        <w:t xml:space="preserve"> </w:t>
+                      </w:r>
                     </w:p>
                     <w:p>
                       <w:pPr>
@@ -1358,8 +1534,8 @@
                         <w:rPr>
                           <w:rFonts w:hint="default" w:ascii="Times New Roman" w:hAnsi="Times New Roman" w:cs="Times New Roman"/>
                           <w:color w:val="843C0B" w:themeColor="accent2" w:themeShade="80"/>
-                          <w:sz w:val="22"/>
-                          <w:szCs w:val="22"/>
+                          <w:sz w:val="26"/>
+                          <w:szCs w:val="26"/>
                         </w:rPr>
                       </w:pPr>
                       <w:r>
@@ -1368,8 +1544,8 @@
                           <w:b/>
                           <w:bCs w:val="0"/>
                           <w:color w:val="843C0B" w:themeColor="accent2" w:themeShade="80"/>
-                          <w:sz w:val="28"/>
-                          <w:szCs w:val="28"/>
+                          <w:sz w:val="26"/>
+                          <w:szCs w:val="26"/>
                         </w:rPr>
                         <w:t>TECHNICAL COMPETENCIES</w:t>
                       </w:r>
@@ -1435,21 +1611,8 @@
                           <w:szCs w:val="22"/>
                           <w:lang w:val="en-US"/>
                         </w:rPr>
-                        <w:t xml:space="preserve"> ANDROID App. DEVELOPMENT</w:t>
-                      </w:r>
-                    </w:p>
-                    <w:p>
-                      <w:pPr>
-                        <w:spacing w:after="0" w:line="360" w:lineRule="auto"/>
-                        <w:ind w:left="270" w:right="270"/>
-                        <w:jc w:val="both"/>
-                        <w:rPr>
-                          <w:rFonts w:hint="default" w:ascii="Times New Roman" w:hAnsi="Times New Roman" w:cs="Times New Roman"/>
-                          <w:sz w:val="22"/>
-                          <w:szCs w:val="22"/>
-                          <w:lang w:val="en-US"/>
-                        </w:rPr>
-                      </w:pPr>
+                        <w:t xml:space="preserve"> ANDROID App. DEVELOPMENT | FULL STACK  DEVELOPMENT</w:t>
+                      </w:r>
                     </w:p>
                     <w:p>
                       <w:pPr>
@@ -1460,8 +1623,8 @@
                         <w:ind w:left="270" w:right="270"/>
                         <w:rPr>
                           <w:rFonts w:hint="default" w:ascii="Times New Roman" w:hAnsi="Times New Roman" w:cs="Times New Roman"/>
-                          <w:sz w:val="24"/>
-                          <w:szCs w:val="24"/>
+                          <w:sz w:val="26"/>
+                          <w:szCs w:val="26"/>
                         </w:rPr>
                       </w:pPr>
                       <w:r>
@@ -1469,8 +1632,8 @@
                           <w:rFonts w:hint="default" w:ascii="Times New Roman" w:hAnsi="Times New Roman" w:cs="Times New Roman"/>
                           <w:b/>
                           <w:color w:val="843C0B" w:themeColor="accent2" w:themeShade="80"/>
-                          <w:sz w:val="28"/>
-                          <w:szCs w:val="28"/>
+                          <w:sz w:val="26"/>
+                          <w:szCs w:val="26"/>
                         </w:rPr>
                         <w:t>INTERPERSONAL SKILLS</w:t>
                       </w:r>
@@ -1536,18 +1699,6 @@
                         </w:rPr>
                         <w:t xml:space="preserve"> </w:t>
                       </w:r>
-                    </w:p>
-                    <w:p>
-                      <w:pPr>
-                        <w:spacing w:after="0" w:line="360" w:lineRule="auto"/>
-                        <w:ind w:left="270" w:right="270"/>
-                        <w:jc w:val="both"/>
-                        <w:rPr>
-                          <w:rFonts w:hint="default" w:ascii="Times New Roman" w:hAnsi="Times New Roman" w:cs="Times New Roman"/>
-                          <w:sz w:val="24"/>
-                          <w:szCs w:val="21"/>
-                        </w:rPr>
-                      </w:pPr>
                     </w:p>
                     <w:p>
                       <w:pPr>
@@ -1558,8 +1709,8 @@
                         <w:ind w:left="270" w:right="270"/>
                         <w:rPr>
                           <w:rFonts w:hint="default" w:ascii="Times New Roman" w:hAnsi="Times New Roman" w:cs="Times New Roman"/>
-                          <w:sz w:val="24"/>
-                          <w:szCs w:val="24"/>
+                          <w:sz w:val="26"/>
+                          <w:szCs w:val="26"/>
                           <w:lang w:val="en-US"/>
                         </w:rPr>
                       </w:pPr>
@@ -1568,8 +1719,8 @@
                           <w:rFonts w:hint="default" w:ascii="Times New Roman" w:hAnsi="Times New Roman" w:cs="Times New Roman"/>
                           <w:b/>
                           <w:color w:val="843C0B" w:themeColor="accent2" w:themeShade="80"/>
-                          <w:sz w:val="28"/>
-                          <w:szCs w:val="28"/>
+                          <w:sz w:val="26"/>
+                          <w:szCs w:val="26"/>
                         </w:rPr>
                         <w:t>INTERESTS &amp; HOBBIES</w:t>
                       </w:r>
@@ -1661,21 +1812,6 @@
                         </w:rPr>
                         <w:t>Listen Music</w:t>
                       </w:r>
-                    </w:p>
-                    <w:p>
-                      <w:pPr>
-                        <w:spacing w:after="0" w:line="360" w:lineRule="auto"/>
-                        <w:ind w:left="270" w:right="270"/>
-                        <w:jc w:val="both"/>
-                        <w:rPr>
-                          <w:rFonts w:hint="default" w:ascii="Times New Roman" w:hAnsi="Times New Roman" w:cs="Times New Roman"/>
-                          <w:b w:val="0"/>
-                          <w:bCs/>
-                          <w:sz w:val="24"/>
-                          <w:szCs w:val="24"/>
-                          <w:lang w:val="en-US"/>
-                        </w:rPr>
-                      </w:pPr>
                     </w:p>
                     <w:p>
                       <w:pPr>
@@ -1686,8 +1822,8 @@
                         <w:ind w:left="270" w:right="270"/>
                         <w:rPr>
                           <w:rFonts w:hint="default" w:ascii="Times New Roman" w:hAnsi="Times New Roman" w:cs="Times New Roman"/>
-                          <w:sz w:val="24"/>
-                          <w:szCs w:val="20"/>
+                          <w:sz w:val="26"/>
+                          <w:szCs w:val="26"/>
                         </w:rPr>
                       </w:pPr>
                       <w:r>
@@ -1695,8 +1831,8 @@
                           <w:rFonts w:hint="default" w:ascii="Times New Roman" w:hAnsi="Times New Roman" w:cs="Times New Roman"/>
                           <w:b/>
                           <w:color w:val="843C0B" w:themeColor="accent2" w:themeShade="80"/>
-                          <w:sz w:val="28"/>
-                          <w:szCs w:val="28"/>
+                          <w:sz w:val="26"/>
+                          <w:szCs w:val="26"/>
                         </w:rPr>
                         <w:t>LANGUAGES KNOWN</w:t>
                       </w:r>
@@ -1788,18 +1924,6 @@
                         </w:rPr>
                         <w:t xml:space="preserve">i </w:t>
                       </w:r>
-                    </w:p>
-                    <w:p>
-                      <w:pPr>
-                        <w:spacing w:after="0" w:line="360" w:lineRule="auto"/>
-                        <w:ind w:left="270" w:right="270"/>
-                        <w:jc w:val="both"/>
-                        <w:rPr>
-                          <w:rFonts w:hint="default" w:ascii="Times New Roman" w:hAnsi="Times New Roman" w:cs="Times New Roman"/>
-                          <w:sz w:val="24"/>
-                          <w:szCs w:val="20"/>
-                        </w:rPr>
-                      </w:pPr>
                     </w:p>
                     <w:p>
                       <w:pPr>
@@ -1812,8 +1936,8 @@
                           <w:rFonts w:hint="default" w:ascii="Times New Roman" w:hAnsi="Times New Roman" w:cs="Times New Roman"/>
                           <w:b w:val="0"/>
                           <w:bCs w:val="0"/>
-                          <w:sz w:val="24"/>
-                          <w:szCs w:val="24"/>
+                          <w:sz w:val="26"/>
+                          <w:szCs w:val="26"/>
                           <w:lang w:val="en-US"/>
                         </w:rPr>
                       </w:pPr>
@@ -1822,8 +1946,8 @@
                           <w:rFonts w:hint="default" w:ascii="Times New Roman" w:hAnsi="Times New Roman" w:cs="Times New Roman"/>
                           <w:b/>
                           <w:color w:val="843C0B" w:themeColor="accent2" w:themeShade="80"/>
-                          <w:sz w:val="28"/>
-                          <w:szCs w:val="28"/>
+                          <w:sz w:val="26"/>
+                          <w:szCs w:val="26"/>
                           <w:lang w:val="en-US"/>
                         </w:rPr>
                         <w:t>STRENGTHS</w:t>
@@ -1947,8 +2071,8 @@
         </w:rPr>
         <w:drawing>
           <wp:inline distT="0" distB="0" distL="114300" distR="114300">
-            <wp:extent cx="1315720" cy="1598930"/>
-            <wp:effectExtent l="15875" t="15875" r="78105" b="80645"/>
+            <wp:extent cx="1255395" cy="1525905"/>
+            <wp:effectExtent l="15875" t="15875" r="81280" b="77470"/>
             <wp:docPr id="3" name="Picture 3" descr="IMG_20230513_155042 (1)"/>
             <wp:cNvGraphicFramePr>
               <a:graphicFrameLocks xmlns:a="http://schemas.openxmlformats.org/drawingml/2006/main" noChangeAspect="1"/>
@@ -1972,7 +2096,7 @@
                   <pic:spPr>
                     <a:xfrm>
                       <a:off x="0" y="0"/>
-                      <a:ext cx="1315720" cy="1598930"/>
+                      <a:ext cx="1255395" cy="1525905"/>
                     </a:xfrm>
                     <a:prstGeom prst="rect">
                       <a:avLst/>
@@ -1994,8 +2118,6 @@
           </wp:inline>
         </w:drawing>
       </w:r>
-      <w:bookmarkStart w:id="0" w:name="_GoBack"/>
-      <w:bookmarkEnd w:id="0"/>
       <w:r>
         <w:rPr>
           <w:sz w:val="24"/>
@@ -2038,18 +2160,6 @@
                         <w:txbxContent>
                           <w:p>
                             <w:pPr>
-                              <w:spacing w:after="0" w:line="240" w:lineRule="auto"/>
-                              <w:jc w:val="both"/>
-                              <w:rPr>
-                                <w:rFonts w:cstheme="minorHAnsi"/>
-                                <w:b/>
-                                <w:sz w:val="18"/>
-                                <w:szCs w:val="18"/>
-                              </w:rPr>
-                            </w:pPr>
-                          </w:p>
-                          <w:p>
-                            <w:pPr>
                               <w:pBdr>
                                 <w:bottom w:val="single" w:color="auto" w:sz="12" w:space="1"/>
                               </w:pBdr>
@@ -2060,11 +2170,481 @@
                                 <w:b/>
                                 <w:bCs w:val="0"/>
                                 <w:color w:val="843C0B" w:themeColor="accent2" w:themeShade="80"/>
-                                <w:sz w:val="18"/>
-                                <w:szCs w:val="18"/>
-                                <w:lang w:val="en-US"/>
-                              </w:rPr>
-                            </w:pPr>
+                                <w:sz w:val="28"/>
+                                <w:szCs w:val="28"/>
+                                <w:lang w:val="en-US"/>
+                              </w:rPr>
+                            </w:pPr>
+                          </w:p>
+                          <w:p>
+                            <w:pPr>
+                              <w:pBdr>
+                                <w:bottom w:val="single" w:color="auto" w:sz="12" w:space="1"/>
+                              </w:pBdr>
+                              <w:spacing w:line="240" w:lineRule="auto"/>
+                              <w:jc w:val="both"/>
+                              <w:rPr>
+                                <w:rFonts w:hint="default" w:ascii="Times New Roman" w:hAnsi="Times New Roman" w:cs="Times New Roman"/>
+                                <w:b/>
+                                <w:color w:val="843C0B" w:themeColor="accent2" w:themeShade="80"/>
+                                <w:sz w:val="26"/>
+                                <w:szCs w:val="26"/>
+                                <w:lang w:val="en-US"/>
+                              </w:rPr>
+                            </w:pPr>
+                            <w:r>
+                              <w:rPr>
+                                <w:rFonts w:hint="default" w:ascii="Times New Roman" w:hAnsi="Times New Roman" w:cs="Times New Roman"/>
+                                <w:b/>
+                                <w:color w:val="843C0B" w:themeColor="accent2" w:themeShade="80"/>
+                                <w:sz w:val="26"/>
+                                <w:szCs w:val="26"/>
+                                <w:lang w:val="en-US"/>
+                              </w:rPr>
+                              <w:t>QUALIFICATION</w:t>
+                            </w:r>
+                          </w:p>
+                          <w:p>
+                            <w:pPr>
+                              <w:pStyle w:val="6"/>
+                              <w:rPr>
+                                <w:rFonts w:hint="default" w:ascii="Times New Roman" w:hAnsi="Times New Roman" w:cs="Times New Roman"/>
+                                <w:sz w:val="24"/>
+                                <w:szCs w:val="24"/>
+                                <w:lang w:val="en-US"/>
+                              </w:rPr>
+                            </w:pPr>
+                            <w:r>
+                              <w:rPr>
+                                <w:rFonts w:hint="default" w:ascii="Times New Roman" w:hAnsi="Times New Roman" w:cs="Times New Roman"/>
+                                <w:sz w:val="24"/>
+                                <w:szCs w:val="24"/>
+                              </w:rPr>
+                              <w:t>B</w:t>
+                            </w:r>
+                            <w:r>
+                              <w:rPr>
+                                <w:rFonts w:hint="default" w:ascii="Times New Roman" w:hAnsi="Times New Roman" w:cs="Times New Roman"/>
+                                <w:sz w:val="24"/>
+                                <w:szCs w:val="24"/>
+                                <w:lang w:val="en-US"/>
+                              </w:rPr>
+                              <w:t>.TECH</w:t>
+                            </w:r>
+                            <w:r>
+                              <w:rPr>
+                                <w:rFonts w:hint="default" w:ascii="Times New Roman" w:hAnsi="Times New Roman" w:cs="Times New Roman"/>
+                                <w:sz w:val="24"/>
+                                <w:szCs w:val="24"/>
+                              </w:rPr>
+                              <w:t xml:space="preserve"> in Computer Science Engineering | </w:t>
+                            </w:r>
+                            <w:r>
+                              <w:rPr>
+                                <w:rFonts w:hint="default" w:ascii="Times New Roman" w:hAnsi="Times New Roman" w:cs="Times New Roman"/>
+                                <w:b/>
+                                <w:bCs/>
+                                <w:color w:val="000000" w:themeColor="text1"/>
+                                <w:sz w:val="24"/>
+                                <w:szCs w:val="24"/>
+                                <w14:textFill>
+                                  <w14:solidFill>
+                                    <w14:schemeClr w14:val="tx1"/>
+                                  </w14:solidFill>
+                                </w14:textFill>
+                              </w:rPr>
+                              <w:t xml:space="preserve"> </w:t>
+                            </w:r>
+                            <w:r>
+                              <w:rPr>
+                                <w:rFonts w:hint="default" w:ascii="Times New Roman" w:hAnsi="Times New Roman" w:cs="Times New Roman"/>
+                                <w:b w:val="0"/>
+                                <w:bCs w:val="0"/>
+                                <w:color w:val="000000" w:themeColor="text1"/>
+                                <w:sz w:val="24"/>
+                                <w:szCs w:val="24"/>
+                                <w14:textFill>
+                                  <w14:solidFill>
+                                    <w14:schemeClr w14:val="tx1"/>
+                                  </w14:solidFill>
+                                </w14:textFill>
+                              </w:rPr>
+                              <w:t>Rayat</w:t>
+                            </w:r>
+                            <w:r>
+                              <w:rPr>
+                                <w:rFonts w:hint="default" w:ascii="Times New Roman" w:hAnsi="Times New Roman" w:cs="Times New Roman"/>
+                                <w:b w:val="0"/>
+                                <w:bCs w:val="0"/>
+                                <w:color w:val="000000" w:themeColor="text1"/>
+                                <w:sz w:val="24"/>
+                                <w:szCs w:val="24"/>
+                                <w:lang w:val="en-US"/>
+                                <w14:textFill>
+                                  <w14:solidFill>
+                                    <w14:schemeClr w14:val="tx1"/>
+                                  </w14:solidFill>
+                                </w14:textFill>
+                              </w:rPr>
+                              <w:t>-</w:t>
+                            </w:r>
+                            <w:r>
+                              <w:rPr>
+                                <w:rFonts w:hint="default" w:ascii="Times New Roman" w:hAnsi="Times New Roman" w:cs="Times New Roman"/>
+                                <w:b w:val="0"/>
+                                <w:bCs w:val="0"/>
+                                <w:color w:val="000000" w:themeColor="text1"/>
+                                <w:sz w:val="24"/>
+                                <w:szCs w:val="24"/>
+                                <w14:textFill>
+                                  <w14:solidFill>
+                                    <w14:schemeClr w14:val="tx1"/>
+                                  </w14:solidFill>
+                                </w14:textFill>
+                              </w:rPr>
+                              <w:t>Bahra University</w:t>
+                            </w:r>
+                            <w:r>
+                              <w:rPr>
+                                <w:rFonts w:hint="default" w:ascii="Times New Roman" w:hAnsi="Times New Roman" w:cs="Times New Roman"/>
+                                <w:sz w:val="24"/>
+                                <w:szCs w:val="24"/>
+                              </w:rPr>
+                              <w:t xml:space="preserve">, </w:t>
+                            </w:r>
+                            <w:r>
+                              <w:rPr>
+                                <w:rFonts w:hint="default" w:ascii="Times New Roman" w:hAnsi="Times New Roman" w:cs="Times New Roman"/>
+                                <w:sz w:val="24"/>
+                                <w:szCs w:val="24"/>
+                                <w:lang w:val="en-US"/>
+                              </w:rPr>
+                              <w:t>V.P.O.Sauharn, Kharar, Punjab</w:t>
+                            </w:r>
+                          </w:p>
+                          <w:p>
+                            <w:pPr>
+                              <w:pStyle w:val="6"/>
+                              <w:rPr>
+                                <w:rFonts w:hint="default" w:ascii="Times New Roman" w:hAnsi="Times New Roman" w:cs="Times New Roman"/>
+                                <w:i/>
+                                <w:sz w:val="24"/>
+                                <w:szCs w:val="24"/>
+                              </w:rPr>
+                            </w:pPr>
+                            <w:r>
+                              <w:rPr>
+                                <w:rFonts w:hint="default" w:ascii="Times New Roman" w:hAnsi="Times New Roman" w:cs="Times New Roman"/>
+                                <w:i/>
+                                <w:sz w:val="24"/>
+                                <w:szCs w:val="24"/>
+                              </w:rPr>
+                              <w:t>Session: 20</w:t>
+                            </w:r>
+                            <w:r>
+                              <w:rPr>
+                                <w:rFonts w:hint="default" w:ascii="Times New Roman" w:hAnsi="Times New Roman" w:cs="Times New Roman"/>
+                                <w:i/>
+                                <w:sz w:val="24"/>
+                                <w:szCs w:val="24"/>
+                                <w:lang w:val="en-US"/>
+                              </w:rPr>
+                              <w:t>21</w:t>
+                            </w:r>
+                            <w:r>
+                              <w:rPr>
+                                <w:rFonts w:hint="default" w:ascii="Times New Roman" w:hAnsi="Times New Roman" w:cs="Times New Roman"/>
+                                <w:i/>
+                                <w:sz w:val="24"/>
+                                <w:szCs w:val="24"/>
+                              </w:rPr>
+                              <w:t>-202</w:t>
+                            </w:r>
+                            <w:r>
+                              <w:rPr>
+                                <w:rFonts w:hint="default" w:ascii="Times New Roman" w:hAnsi="Times New Roman" w:cs="Times New Roman"/>
+                                <w:i/>
+                                <w:sz w:val="24"/>
+                                <w:szCs w:val="24"/>
+                                <w:lang w:val="en-US"/>
+                              </w:rPr>
+                              <w:t>4</w:t>
+                            </w:r>
+                            <w:r>
+                              <w:rPr>
+                                <w:rFonts w:hint="default" w:ascii="Times New Roman" w:hAnsi="Times New Roman" w:cs="Times New Roman"/>
+                                <w:i/>
+                                <w:sz w:val="24"/>
+                                <w:szCs w:val="24"/>
+                              </w:rPr>
+                              <w:t xml:space="preserve"> | Score: 7.</w:t>
+                            </w:r>
+                            <w:r>
+                              <w:rPr>
+                                <w:rFonts w:hint="default" w:ascii="Times New Roman" w:hAnsi="Times New Roman" w:cs="Times New Roman"/>
+                                <w:i/>
+                                <w:sz w:val="24"/>
+                                <w:szCs w:val="24"/>
+                                <w:lang w:val="en-US"/>
+                              </w:rPr>
+                              <w:t>15</w:t>
+                            </w:r>
+                            <w:r>
+                              <w:rPr>
+                                <w:rFonts w:hint="default" w:ascii="Times New Roman" w:hAnsi="Times New Roman" w:cs="Times New Roman"/>
+                                <w:i/>
+                                <w:sz w:val="24"/>
+                                <w:szCs w:val="24"/>
+                              </w:rPr>
+                              <w:t xml:space="preserve"> CGPA</w:t>
+                            </w:r>
+                          </w:p>
+                          <w:p>
+                            <w:pPr>
+                              <w:pStyle w:val="6"/>
+                              <w:rPr>
+                                <w:rFonts w:hint="default" w:ascii="Times New Roman" w:hAnsi="Times New Roman" w:cs="Times New Roman"/>
+                                <w:i/>
+                                <w:spacing w:val="-2"/>
+                                <w:sz w:val="24"/>
+                                <w:szCs w:val="24"/>
+                              </w:rPr>
+                            </w:pPr>
+                          </w:p>
+                          <w:p>
+                            <w:pPr>
+                              <w:pStyle w:val="6"/>
+                              <w:rPr>
+                                <w:rFonts w:hint="default" w:ascii="Times New Roman" w:hAnsi="Times New Roman" w:cs="Times New Roman"/>
+                                <w:color w:val="000000" w:themeColor="text1"/>
+                                <w:sz w:val="24"/>
+                                <w:szCs w:val="24"/>
+                                <w14:textFill>
+                                  <w14:solidFill>
+                                    <w14:schemeClr w14:val="tx1"/>
+                                  </w14:solidFill>
+                                </w14:textFill>
+                              </w:rPr>
+                            </w:pPr>
+                            <w:r>
+                              <w:rPr>
+                                <w:rFonts w:hint="default" w:ascii="Times New Roman" w:hAnsi="Times New Roman" w:cs="Times New Roman"/>
+                                <w:color w:val="000000" w:themeColor="text1"/>
+                                <w:sz w:val="24"/>
+                                <w:szCs w:val="24"/>
+                                <w14:textFill>
+                                  <w14:solidFill>
+                                    <w14:schemeClr w14:val="tx1"/>
+                                  </w14:solidFill>
+                                </w14:textFill>
+                              </w:rPr>
+                              <w:t>Polytechnic Diploma in CSE</w:t>
+                            </w:r>
+                            <w:r>
+                              <w:rPr>
+                                <w:rFonts w:hint="default" w:ascii="Times New Roman" w:hAnsi="Times New Roman" w:cs="Times New Roman"/>
+                                <w:sz w:val="24"/>
+                                <w:szCs w:val="24"/>
+                              </w:rPr>
+                              <w:t xml:space="preserve"> |</w:t>
+                            </w:r>
+                            <w:r>
+                              <w:rPr>
+                                <w:rFonts w:hint="default" w:ascii="Times New Roman" w:hAnsi="Times New Roman" w:cs="Times New Roman"/>
+                                <w:color w:val="000000" w:themeColor="text1"/>
+                                <w:sz w:val="24"/>
+                                <w:szCs w:val="24"/>
+                                <w14:textFill>
+                                  <w14:solidFill>
+                                    <w14:schemeClr w14:val="tx1"/>
+                                  </w14:solidFill>
+                                </w14:textFill>
+                              </w:rPr>
+                              <w:t>Chandigarh Polytechnic College</w:t>
+                            </w:r>
+                          </w:p>
+                          <w:p>
+                            <w:pPr>
+                              <w:pStyle w:val="6"/>
+                              <w:rPr>
+                                <w:rFonts w:hint="default" w:ascii="Times New Roman" w:hAnsi="Times New Roman" w:cs="Times New Roman"/>
+                                <w:bCs/>
+                                <w:i/>
+                                <w:sz w:val="24"/>
+                                <w:szCs w:val="24"/>
+                              </w:rPr>
+                            </w:pPr>
+                            <w:r>
+                              <w:rPr>
+                                <w:rFonts w:hint="default" w:ascii="Times New Roman" w:hAnsi="Times New Roman" w:cs="Times New Roman"/>
+                                <w:bCs/>
+                                <w:i/>
+                                <w:sz w:val="24"/>
+                                <w:szCs w:val="24"/>
+                              </w:rPr>
+                              <w:t>Session: 2018-20</w:t>
+                            </w:r>
+                            <w:r>
+                              <w:rPr>
+                                <w:rFonts w:hint="default" w:ascii="Times New Roman" w:hAnsi="Times New Roman" w:cs="Times New Roman"/>
+                                <w:bCs/>
+                                <w:i/>
+                                <w:sz w:val="24"/>
+                                <w:szCs w:val="24"/>
+                                <w:lang w:val="en-US"/>
+                              </w:rPr>
+                              <w:t>21</w:t>
+                            </w:r>
+                            <w:r>
+                              <w:rPr>
+                                <w:rFonts w:hint="default" w:ascii="Times New Roman" w:hAnsi="Times New Roman" w:cs="Times New Roman"/>
+                                <w:bCs/>
+                                <w:i/>
+                                <w:sz w:val="24"/>
+                                <w:szCs w:val="24"/>
+                              </w:rPr>
+                              <w:t xml:space="preserve"> | Percentage: </w:t>
+                            </w:r>
+                            <w:r>
+                              <w:rPr>
+                                <w:rFonts w:hint="default" w:ascii="Times New Roman" w:hAnsi="Times New Roman" w:cs="Times New Roman"/>
+                                <w:bCs/>
+                                <w:i/>
+                                <w:sz w:val="24"/>
+                                <w:szCs w:val="24"/>
+                                <w:lang w:val="en-US"/>
+                              </w:rPr>
+                              <w:t>74</w:t>
+                            </w:r>
+                            <w:r>
+                              <w:rPr>
+                                <w:rFonts w:hint="default" w:ascii="Times New Roman" w:hAnsi="Times New Roman" w:cs="Times New Roman"/>
+                                <w:bCs/>
+                                <w:i/>
+                                <w:sz w:val="24"/>
+                                <w:szCs w:val="24"/>
+                              </w:rPr>
+                              <w:t>%</w:t>
+                            </w:r>
+                          </w:p>
+                          <w:p>
+                            <w:pPr>
+                              <w:spacing w:after="0" w:line="240" w:lineRule="auto"/>
+                              <w:jc w:val="both"/>
+                              <w:rPr>
+                                <w:rFonts w:hint="default" w:ascii="Times New Roman" w:hAnsi="Times New Roman" w:cs="Times New Roman"/>
+                                <w:bCs/>
+                                <w:spacing w:val="-2"/>
+                                <w:sz w:val="24"/>
+                                <w:szCs w:val="24"/>
+                              </w:rPr>
+                            </w:pPr>
+                          </w:p>
+                          <w:p>
+                            <w:pPr>
+                              <w:pStyle w:val="6"/>
+                              <w:rPr>
+                                <w:rFonts w:hint="default" w:ascii="Times New Roman" w:hAnsi="Times New Roman" w:cs="Times New Roman"/>
+                                <w:color w:val="000000" w:themeColor="text1"/>
+                                <w:sz w:val="24"/>
+                                <w:szCs w:val="24"/>
+                                <w14:textFill>
+                                  <w14:solidFill>
+                                    <w14:schemeClr w14:val="tx1"/>
+                                  </w14:solidFill>
+                                </w14:textFill>
+                              </w:rPr>
+                            </w:pPr>
+                            <w:r>
+                              <w:rPr>
+                                <w:rFonts w:hint="default" w:ascii="Times New Roman" w:hAnsi="Times New Roman" w:cs="Times New Roman"/>
+                                <w:sz w:val="24"/>
+                                <w:szCs w:val="24"/>
+                                <w:lang w:val="en-US"/>
+                              </w:rPr>
+                              <w:t>10</w:t>
+                            </w:r>
+                            <w:r>
+                              <w:rPr>
+                                <w:rFonts w:hint="default" w:ascii="Times New Roman" w:hAnsi="Times New Roman" w:cs="Times New Roman"/>
+                                <w:sz w:val="24"/>
+                                <w:szCs w:val="24"/>
+                                <w:vertAlign w:val="superscript"/>
+                                <w:lang w:val="en-US"/>
+                              </w:rPr>
+                              <w:t>th</w:t>
+                            </w:r>
+                            <w:r>
+                              <w:rPr>
+                                <w:rFonts w:hint="default" w:ascii="Times New Roman" w:hAnsi="Times New Roman" w:cs="Times New Roman"/>
+                                <w:sz w:val="24"/>
+                                <w:szCs w:val="24"/>
+                                <w:lang w:val="en-US"/>
+                              </w:rPr>
+                              <w:t xml:space="preserve"> </w:t>
+                            </w:r>
+                            <w:r>
+                              <w:rPr>
+                                <w:rFonts w:hint="default" w:ascii="Times New Roman" w:hAnsi="Times New Roman" w:cs="Times New Roman"/>
+                                <w:sz w:val="24"/>
+                                <w:szCs w:val="24"/>
+                              </w:rPr>
+                              <w:t xml:space="preserve"> (CBSE) |</w:t>
+                            </w:r>
+                            <w:r>
+                              <w:rPr>
+                                <w:rFonts w:hint="default" w:ascii="Times New Roman" w:hAnsi="Times New Roman" w:cs="Times New Roman"/>
+                                <w:color w:val="000000" w:themeColor="text1"/>
+                                <w:sz w:val="24"/>
+                                <w:szCs w:val="24"/>
+                                <w14:textFill>
+                                  <w14:solidFill>
+                                    <w14:schemeClr w14:val="tx1"/>
+                                  </w14:solidFill>
+                                </w14:textFill>
+                              </w:rPr>
+                              <w:t>Kendriya Vidyalaya, S.A.S Nagar, Mohali</w:t>
+                            </w:r>
+                          </w:p>
+                          <w:p>
+                            <w:pPr>
+                              <w:pStyle w:val="6"/>
+                              <w:rPr>
+                                <w:rFonts w:hint="default" w:ascii="Times New Roman" w:hAnsi="Times New Roman" w:cs="Times New Roman"/>
+                                <w:i/>
+                                <w:sz w:val="24"/>
+                                <w:szCs w:val="24"/>
+                                <w:lang w:val="en-US"/>
+                              </w:rPr>
+                            </w:pPr>
+                            <w:r>
+                              <w:rPr>
+                                <w:rFonts w:hint="default" w:ascii="Times New Roman" w:hAnsi="Times New Roman" w:cs="Times New Roman"/>
+                                <w:i/>
+                                <w:sz w:val="24"/>
+                                <w:szCs w:val="24"/>
+                              </w:rPr>
+                              <w:t xml:space="preserve">Session: 2016-2017 | Score: </w:t>
+                            </w:r>
+                            <w:r>
+                              <w:rPr>
+                                <w:rFonts w:hint="default" w:ascii="Times New Roman" w:hAnsi="Times New Roman" w:cs="Times New Roman"/>
+                                <w:i/>
+                                <w:sz w:val="24"/>
+                                <w:szCs w:val="24"/>
+                                <w:lang w:val="en-US"/>
+                              </w:rPr>
+                              <w:t>5.8</w:t>
+                            </w:r>
+                            <w:r>
+                              <w:rPr>
+                                <w:rFonts w:hint="default" w:ascii="Times New Roman" w:hAnsi="Times New Roman" w:cs="Times New Roman"/>
+                                <w:i/>
+                                <w:sz w:val="24"/>
+                                <w:szCs w:val="24"/>
+                              </w:rPr>
+                              <w:t xml:space="preserve"> CGPA</w:t>
+                            </w:r>
                           </w:p>
                           <w:p>
                             <w:pPr>
@@ -2074,74 +2654,11 @@
                               <w:spacing w:after="0" w:line="240" w:lineRule="auto"/>
                               <w:jc w:val="both"/>
                               <w:rPr>
-                                <w:rFonts w:hint="default" w:ascii="Times New Roman" w:hAnsi="Times New Roman" w:cs="Times New Roman"/>
-                                <w:b/>
-                                <w:bCs w:val="0"/>
-                                <w:color w:val="843C0B" w:themeColor="accent2" w:themeShade="80"/>
-                                <w:sz w:val="28"/>
-                                <w:szCs w:val="28"/>
-                                <w:lang w:val="en-US"/>
-                              </w:rPr>
-                            </w:pPr>
-                            <w:r>
-                              <w:rPr>
-                                <w:rFonts w:hint="default" w:ascii="Times New Roman" w:hAnsi="Times New Roman" w:cs="Times New Roman"/>
-                                <w:b/>
-                                <w:bCs w:val="0"/>
-                                <w:color w:val="843C0B" w:themeColor="accent2" w:themeShade="80"/>
-                                <w:sz w:val="28"/>
-                                <w:szCs w:val="28"/>
-                                <w:lang w:val="en-US"/>
-                              </w:rPr>
-                              <w:t>OBJECTIVE</w:t>
-                            </w:r>
-                          </w:p>
-                          <w:p>
-                            <w:pPr>
-                              <w:jc w:val="both"/>
-                              <w:rPr>
-                                <w:rFonts w:hint="default" w:ascii="Times New Roman" w:hAnsi="Times New Roman" w:eastAsia="SimSun" w:cs="Times New Roman"/>
-                                <w:b w:val="0"/>
-                                <w:bCs w:val="0"/>
-                                <w:i w:val="0"/>
-                                <w:iCs w:val="0"/>
-                                <w:caps w:val="0"/>
-                                <w:color w:val="222222"/>
-                                <w:spacing w:val="0"/>
-                                <w:sz w:val="10"/>
-                                <w:szCs w:val="10"/>
-                                <w:shd w:val="clear" w:fill="FFFFFF"/>
-                              </w:rPr>
-                            </w:pPr>
-                          </w:p>
-                          <w:p>
-                            <w:pPr>
-                              <w:jc w:val="both"/>
-                              <w:rPr>
-                                <w:rFonts w:hint="default" w:ascii="Times New Roman" w:hAnsi="Times New Roman" w:cs="Times New Roman"/>
-                                <w:b/>
-                                <w:color w:val="843C0B" w:themeColor="accent2" w:themeShade="80"/>
-                                <w:sz w:val="28"/>
-                                <w:szCs w:val="28"/>
-                                <w:lang w:val="en-US"/>
-                              </w:rPr>
-                            </w:pPr>
-                            <w:r>
-                              <w:rPr>
-                                <w:rFonts w:hint="default" w:ascii="Times New Roman" w:hAnsi="Times New Roman" w:eastAsia="SimSun" w:cs="Times New Roman"/>
-                                <w:b w:val="0"/>
-                                <w:bCs w:val="0"/>
-                                <w:i w:val="0"/>
-                                <w:iCs w:val="0"/>
-                                <w:caps w:val="0"/>
-                                <w:color w:val="222222"/>
-                                <w:spacing w:val="0"/>
-                                <w:sz w:val="26"/>
-                                <w:szCs w:val="26"/>
-                                <w:shd w:val="clear" w:fill="FFFFFF"/>
-                              </w:rPr>
-                              <w:t>An enthusiastic and hardworking individual seeking employment. I am committed to utilizing my skills to further the mission of the company. I have a great passion for software development and analysis. My goal is to achieve a great position in an IT environment by doing satisfying and challenging work.</w:t>
-                            </w:r>
+                                <w:rFonts w:cstheme="minorHAnsi"/>
+                                <w:b/>
+                                <w:szCs w:val="20"/>
+                              </w:rPr>
+                            </w:pPr>
                           </w:p>
                           <w:p>
                             <w:pPr>
@@ -2154,8 +2671,8 @@
                                 <w:rFonts w:hint="default" w:ascii="Times New Roman" w:hAnsi="Times New Roman" w:cs="Times New Roman"/>
                                 <w:b/>
                                 <w:color w:val="843C0B" w:themeColor="accent2" w:themeShade="80"/>
-                                <w:sz w:val="28"/>
-                                <w:szCs w:val="28"/>
+                                <w:sz w:val="26"/>
+                                <w:szCs w:val="26"/>
                                 <w:lang w:val="en-US"/>
                               </w:rPr>
                             </w:pPr>
@@ -2164,502 +2681,18 @@
                                 <w:rFonts w:hint="default" w:ascii="Times New Roman" w:hAnsi="Times New Roman" w:cs="Times New Roman"/>
                                 <w:b/>
                                 <w:color w:val="843C0B" w:themeColor="accent2" w:themeShade="80"/>
-                                <w:sz w:val="28"/>
-                                <w:szCs w:val="28"/>
-                                <w:lang w:val="en-US"/>
-                              </w:rPr>
-                              <w:t>QUALIFICATION</w:t>
-                            </w:r>
-                          </w:p>
-                          <w:p>
-                            <w:pPr>
-                              <w:pStyle w:val="6"/>
-                              <w:rPr>
-                                <w:rFonts w:hint="default" w:ascii="Times New Roman" w:hAnsi="Times New Roman" w:cs="Times New Roman"/>
-                                <w:sz w:val="24"/>
-                                <w:szCs w:val="24"/>
-                                <w:lang w:val="en-US"/>
-                              </w:rPr>
-                            </w:pPr>
-                            <w:r>
-                              <w:rPr>
-                                <w:rFonts w:hint="default" w:ascii="Times New Roman" w:hAnsi="Times New Roman" w:cs="Times New Roman"/>
-                                <w:sz w:val="24"/>
-                                <w:szCs w:val="24"/>
-                              </w:rPr>
-                              <w:t>B</w:t>
-                            </w:r>
-                            <w:r>
-                              <w:rPr>
-                                <w:rFonts w:hint="default" w:ascii="Times New Roman" w:hAnsi="Times New Roman" w:cs="Times New Roman"/>
-                                <w:sz w:val="24"/>
-                                <w:szCs w:val="24"/>
-                                <w:lang w:val="en-US"/>
-                              </w:rPr>
-                              <w:t>.TECH</w:t>
-                            </w:r>
-                            <w:r>
-                              <w:rPr>
-                                <w:rFonts w:hint="default" w:ascii="Times New Roman" w:hAnsi="Times New Roman" w:cs="Times New Roman"/>
-                                <w:sz w:val="24"/>
-                                <w:szCs w:val="24"/>
-                              </w:rPr>
-                              <w:t xml:space="preserve"> in Computer Science Engineering | </w:t>
-                            </w:r>
-                            <w:r>
-                              <w:rPr>
-                                <w:rFonts w:hint="default" w:ascii="Times New Roman" w:hAnsi="Times New Roman" w:cs="Times New Roman"/>
-                                <w:b/>
-                                <w:bCs/>
-                                <w:color w:val="000000" w:themeColor="text1"/>
-                                <w:sz w:val="24"/>
-                                <w:szCs w:val="24"/>
-                                <w14:textFill>
-                                  <w14:solidFill>
-                                    <w14:schemeClr w14:val="tx1"/>
-                                  </w14:solidFill>
-                                </w14:textFill>
-                              </w:rPr>
-                              <w:t xml:space="preserve"> </w:t>
-                            </w:r>
-                            <w:r>
-                              <w:rPr>
-                                <w:rFonts w:hint="default" w:ascii="Times New Roman" w:hAnsi="Times New Roman" w:cs="Times New Roman"/>
-                                <w:b w:val="0"/>
-                                <w:bCs w:val="0"/>
-                                <w:color w:val="000000" w:themeColor="text1"/>
-                                <w:sz w:val="24"/>
-                                <w:szCs w:val="24"/>
-                                <w14:textFill>
-                                  <w14:solidFill>
-                                    <w14:schemeClr w14:val="tx1"/>
-                                  </w14:solidFill>
-                                </w14:textFill>
-                              </w:rPr>
-                              <w:t>Rayat</w:t>
-                            </w:r>
-                            <w:r>
-                              <w:rPr>
-                                <w:rFonts w:hint="default" w:ascii="Times New Roman" w:hAnsi="Times New Roman" w:cs="Times New Roman"/>
-                                <w:b w:val="0"/>
-                                <w:bCs w:val="0"/>
-                                <w:color w:val="000000" w:themeColor="text1"/>
-                                <w:sz w:val="24"/>
-                                <w:szCs w:val="24"/>
-                                <w:lang w:val="en-US"/>
-                                <w14:textFill>
-                                  <w14:solidFill>
-                                    <w14:schemeClr w14:val="tx1"/>
-                                  </w14:solidFill>
-                                </w14:textFill>
-                              </w:rPr>
-                              <w:t>-</w:t>
-                            </w:r>
-                            <w:r>
-                              <w:rPr>
-                                <w:rFonts w:hint="default" w:ascii="Times New Roman" w:hAnsi="Times New Roman" w:cs="Times New Roman"/>
-                                <w:b w:val="0"/>
-                                <w:bCs w:val="0"/>
-                                <w:color w:val="000000" w:themeColor="text1"/>
-                                <w:sz w:val="24"/>
-                                <w:szCs w:val="24"/>
-                                <w14:textFill>
-                                  <w14:solidFill>
-                                    <w14:schemeClr w14:val="tx1"/>
-                                  </w14:solidFill>
-                                </w14:textFill>
-                              </w:rPr>
-                              <w:t>Bahra University</w:t>
-                            </w:r>
-                            <w:r>
-                              <w:rPr>
-                                <w:rFonts w:hint="default" w:ascii="Times New Roman" w:hAnsi="Times New Roman" w:cs="Times New Roman"/>
-                                <w:sz w:val="24"/>
-                                <w:szCs w:val="24"/>
-                              </w:rPr>
-                              <w:t xml:space="preserve">, </w:t>
-                            </w:r>
-                            <w:r>
-                              <w:rPr>
-                                <w:rFonts w:hint="default" w:ascii="Times New Roman" w:hAnsi="Times New Roman" w:cs="Times New Roman"/>
-                                <w:sz w:val="24"/>
-                                <w:szCs w:val="24"/>
-                                <w:lang w:val="en-US"/>
-                              </w:rPr>
-                              <w:t>V.P.O.Sauharn, Kharar, Punjab</w:t>
-                            </w:r>
-                          </w:p>
-                          <w:p>
-                            <w:pPr>
-                              <w:pStyle w:val="6"/>
-                              <w:rPr>
-                                <w:rFonts w:hint="default" w:ascii="Times New Roman" w:hAnsi="Times New Roman" w:cs="Times New Roman"/>
-                                <w:i/>
-                                <w:sz w:val="24"/>
-                                <w:szCs w:val="24"/>
-                              </w:rPr>
-                            </w:pPr>
-                            <w:r>
-                              <w:rPr>
-                                <w:rFonts w:hint="default" w:ascii="Times New Roman" w:hAnsi="Times New Roman" w:cs="Times New Roman"/>
-                                <w:i/>
-                                <w:sz w:val="24"/>
-                                <w:szCs w:val="24"/>
-                              </w:rPr>
-                              <w:t>Session: 20</w:t>
-                            </w:r>
-                            <w:r>
-                              <w:rPr>
-                                <w:rFonts w:hint="default" w:ascii="Times New Roman" w:hAnsi="Times New Roman" w:cs="Times New Roman"/>
-                                <w:i/>
-                                <w:sz w:val="24"/>
-                                <w:szCs w:val="24"/>
-                                <w:lang w:val="en-US"/>
-                              </w:rPr>
-                              <w:t>21</w:t>
-                            </w:r>
-                            <w:r>
-                              <w:rPr>
-                                <w:rFonts w:hint="default" w:ascii="Times New Roman" w:hAnsi="Times New Roman" w:cs="Times New Roman"/>
-                                <w:i/>
-                                <w:sz w:val="24"/>
-                                <w:szCs w:val="24"/>
-                              </w:rPr>
-                              <w:t>-202</w:t>
-                            </w:r>
-                            <w:r>
-                              <w:rPr>
-                                <w:rFonts w:hint="default" w:ascii="Times New Roman" w:hAnsi="Times New Roman" w:cs="Times New Roman"/>
-                                <w:i/>
-                                <w:sz w:val="24"/>
-                                <w:szCs w:val="24"/>
-                                <w:lang w:val="en-US"/>
-                              </w:rPr>
-                              <w:t>4</w:t>
-                            </w:r>
-                            <w:r>
-                              <w:rPr>
-                                <w:rFonts w:hint="default" w:ascii="Times New Roman" w:hAnsi="Times New Roman" w:cs="Times New Roman"/>
-                                <w:i/>
-                                <w:sz w:val="24"/>
-                                <w:szCs w:val="24"/>
-                              </w:rPr>
-                              <w:t xml:space="preserve"> | Score: 7.</w:t>
-                            </w:r>
-                            <w:r>
-                              <w:rPr>
-                                <w:rFonts w:hint="default" w:ascii="Times New Roman" w:hAnsi="Times New Roman" w:cs="Times New Roman"/>
-                                <w:i/>
-                                <w:sz w:val="24"/>
-                                <w:szCs w:val="24"/>
-                                <w:lang w:val="en-US"/>
-                              </w:rPr>
-                              <w:t>15</w:t>
-                            </w:r>
-                            <w:r>
-                              <w:rPr>
-                                <w:rFonts w:hint="default" w:ascii="Times New Roman" w:hAnsi="Times New Roman" w:cs="Times New Roman"/>
-                                <w:i/>
-                                <w:sz w:val="24"/>
-                                <w:szCs w:val="24"/>
-                              </w:rPr>
-                              <w:t xml:space="preserve"> CGPA</w:t>
-                            </w:r>
-                          </w:p>
-                          <w:p>
-                            <w:pPr>
-                              <w:pStyle w:val="6"/>
-                              <w:rPr>
-                                <w:rFonts w:hint="default" w:ascii="Times New Roman" w:hAnsi="Times New Roman" w:cs="Times New Roman"/>
-                                <w:i/>
-                                <w:spacing w:val="-2"/>
-                                <w:sz w:val="24"/>
-                                <w:szCs w:val="24"/>
-                              </w:rPr>
-                            </w:pPr>
-                          </w:p>
-                          <w:p>
-                            <w:pPr>
-                              <w:pStyle w:val="6"/>
-                              <w:rPr>
-                                <w:rFonts w:hint="default" w:ascii="Times New Roman" w:hAnsi="Times New Roman" w:cs="Times New Roman"/>
-                                <w:color w:val="000000" w:themeColor="text1"/>
-                                <w:sz w:val="24"/>
-                                <w:szCs w:val="24"/>
-                                <w14:textFill>
-                                  <w14:solidFill>
-                                    <w14:schemeClr w14:val="tx1"/>
-                                  </w14:solidFill>
-                                </w14:textFill>
-                              </w:rPr>
-                            </w:pPr>
-                            <w:r>
-                              <w:rPr>
-                                <w:rFonts w:hint="default" w:ascii="Times New Roman" w:hAnsi="Times New Roman" w:cs="Times New Roman"/>
-                                <w:color w:val="000000" w:themeColor="text1"/>
-                                <w:sz w:val="24"/>
-                                <w:szCs w:val="24"/>
-                                <w14:textFill>
-                                  <w14:solidFill>
-                                    <w14:schemeClr w14:val="tx1"/>
-                                  </w14:solidFill>
-                                </w14:textFill>
-                              </w:rPr>
-                              <w:t>Polytechnic Diploma in CSE</w:t>
-                            </w:r>
-                            <w:r>
-                              <w:rPr>
-                                <w:rFonts w:hint="default" w:ascii="Times New Roman" w:hAnsi="Times New Roman" w:cs="Times New Roman"/>
-                                <w:sz w:val="24"/>
-                                <w:szCs w:val="24"/>
-                              </w:rPr>
-                              <w:t xml:space="preserve"> |</w:t>
-                            </w:r>
-                            <w:r>
-                              <w:rPr>
-                                <w:rFonts w:hint="default" w:ascii="Times New Roman" w:hAnsi="Times New Roman" w:cs="Times New Roman"/>
-                                <w:color w:val="000000" w:themeColor="text1"/>
-                                <w:sz w:val="24"/>
-                                <w:szCs w:val="24"/>
-                                <w14:textFill>
-                                  <w14:solidFill>
-                                    <w14:schemeClr w14:val="tx1"/>
-                                  </w14:solidFill>
-                                </w14:textFill>
-                              </w:rPr>
-                              <w:t>Chandigarh Polytechnic College</w:t>
-                            </w:r>
-                          </w:p>
-                          <w:p>
-                            <w:pPr>
-                              <w:pStyle w:val="6"/>
-                              <w:rPr>
-                                <w:rFonts w:hint="default" w:ascii="Times New Roman" w:hAnsi="Times New Roman" w:cs="Times New Roman"/>
-                                <w:bCs/>
-                                <w:i/>
-                                <w:sz w:val="24"/>
-                                <w:szCs w:val="24"/>
-                              </w:rPr>
-                            </w:pPr>
-                            <w:r>
-                              <w:rPr>
-                                <w:rFonts w:hint="default" w:ascii="Times New Roman" w:hAnsi="Times New Roman" w:cs="Times New Roman"/>
-                                <w:bCs/>
-                                <w:i/>
-                                <w:sz w:val="24"/>
-                                <w:szCs w:val="24"/>
-                              </w:rPr>
-                              <w:t>Session: 2018-20</w:t>
-                            </w:r>
-                            <w:r>
-                              <w:rPr>
-                                <w:rFonts w:hint="default" w:ascii="Times New Roman" w:hAnsi="Times New Roman" w:cs="Times New Roman"/>
-                                <w:bCs/>
-                                <w:i/>
-                                <w:sz w:val="24"/>
-                                <w:szCs w:val="24"/>
-                                <w:lang w:val="en-US"/>
-                              </w:rPr>
-                              <w:t>21</w:t>
-                            </w:r>
-                            <w:r>
-                              <w:rPr>
-                                <w:rFonts w:hint="default" w:ascii="Times New Roman" w:hAnsi="Times New Roman" w:cs="Times New Roman"/>
-                                <w:bCs/>
-                                <w:i/>
-                                <w:sz w:val="24"/>
-                                <w:szCs w:val="24"/>
-                              </w:rPr>
-                              <w:t xml:space="preserve"> | Percentage: </w:t>
-                            </w:r>
-                            <w:r>
-                              <w:rPr>
-                                <w:rFonts w:hint="default" w:ascii="Times New Roman" w:hAnsi="Times New Roman" w:cs="Times New Roman"/>
-                                <w:bCs/>
-                                <w:i/>
-                                <w:sz w:val="24"/>
-                                <w:szCs w:val="24"/>
-                                <w:lang w:val="en-US"/>
-                              </w:rPr>
-                              <w:t>74</w:t>
-                            </w:r>
-                            <w:r>
-                              <w:rPr>
-                                <w:rFonts w:hint="default" w:ascii="Times New Roman" w:hAnsi="Times New Roman" w:cs="Times New Roman"/>
-                                <w:bCs/>
-                                <w:i/>
-                                <w:sz w:val="24"/>
-                                <w:szCs w:val="24"/>
-                              </w:rPr>
-                              <w:t>%</w:t>
-                            </w:r>
-                          </w:p>
-                          <w:p>
-                            <w:pPr>
-                              <w:spacing w:after="0" w:line="240" w:lineRule="auto"/>
-                              <w:jc w:val="both"/>
-                              <w:rPr>
-                                <w:rFonts w:hint="default" w:ascii="Times New Roman" w:hAnsi="Times New Roman" w:cs="Times New Roman"/>
-                                <w:bCs/>
-                                <w:spacing w:val="-2"/>
-                                <w:sz w:val="24"/>
-                                <w:szCs w:val="24"/>
-                              </w:rPr>
-                            </w:pPr>
-                          </w:p>
-                          <w:p>
-                            <w:pPr>
-                              <w:pStyle w:val="6"/>
-                              <w:rPr>
-                                <w:rFonts w:hint="default" w:ascii="Times New Roman" w:hAnsi="Times New Roman" w:cs="Times New Roman"/>
-                                <w:color w:val="000000" w:themeColor="text1"/>
-                                <w:sz w:val="24"/>
-                                <w:szCs w:val="24"/>
-                                <w14:textFill>
-                                  <w14:solidFill>
-                                    <w14:schemeClr w14:val="tx1"/>
-                                  </w14:solidFill>
-                                </w14:textFill>
-                              </w:rPr>
-                            </w:pPr>
-                            <w:r>
-                              <w:rPr>
-                                <w:rFonts w:hint="default" w:ascii="Times New Roman" w:hAnsi="Times New Roman" w:cs="Times New Roman"/>
-                                <w:sz w:val="24"/>
-                                <w:szCs w:val="24"/>
-                                <w:lang w:val="en-US"/>
-                              </w:rPr>
-                              <w:t>10</w:t>
-                            </w:r>
-                            <w:r>
-                              <w:rPr>
-                                <w:rFonts w:hint="default" w:ascii="Times New Roman" w:hAnsi="Times New Roman" w:cs="Times New Roman"/>
-                                <w:sz w:val="24"/>
-                                <w:szCs w:val="24"/>
-                                <w:vertAlign w:val="superscript"/>
-                                <w:lang w:val="en-US"/>
-                              </w:rPr>
-                              <w:t>th</w:t>
-                            </w:r>
-                            <w:r>
-                              <w:rPr>
-                                <w:rFonts w:hint="default" w:ascii="Times New Roman" w:hAnsi="Times New Roman" w:cs="Times New Roman"/>
-                                <w:sz w:val="24"/>
-                                <w:szCs w:val="24"/>
-                                <w:lang w:val="en-US"/>
-                              </w:rPr>
-                              <w:t xml:space="preserve"> </w:t>
-                            </w:r>
-                            <w:r>
-                              <w:rPr>
-                                <w:rFonts w:hint="default" w:ascii="Times New Roman" w:hAnsi="Times New Roman" w:cs="Times New Roman"/>
-                                <w:sz w:val="24"/>
-                                <w:szCs w:val="24"/>
-                              </w:rPr>
-                              <w:t xml:space="preserve"> (CBSE) |</w:t>
-                            </w:r>
-                            <w:r>
-                              <w:rPr>
-                                <w:rFonts w:hint="default" w:ascii="Times New Roman" w:hAnsi="Times New Roman" w:cs="Times New Roman"/>
-                                <w:color w:val="000000" w:themeColor="text1"/>
-                                <w:sz w:val="24"/>
-                                <w:szCs w:val="24"/>
-                                <w14:textFill>
-                                  <w14:solidFill>
-                                    <w14:schemeClr w14:val="tx1"/>
-                                  </w14:solidFill>
-                                </w14:textFill>
-                              </w:rPr>
-                              <w:t>Kendriya Vidyalaya, S.A.S Nagar, Mohali</w:t>
-                            </w:r>
-                          </w:p>
-                          <w:p>
-                            <w:pPr>
-                              <w:pStyle w:val="6"/>
-                              <w:rPr>
-                                <w:rFonts w:hint="default" w:ascii="Times New Roman" w:hAnsi="Times New Roman" w:cs="Times New Roman"/>
-                                <w:i/>
-                                <w:sz w:val="24"/>
-                                <w:szCs w:val="24"/>
-                                <w:lang w:val="en-US"/>
-                              </w:rPr>
-                            </w:pPr>
-                            <w:r>
-                              <w:rPr>
-                                <w:rFonts w:hint="default" w:ascii="Times New Roman" w:hAnsi="Times New Roman" w:cs="Times New Roman"/>
-                                <w:i/>
-                                <w:sz w:val="24"/>
-                                <w:szCs w:val="24"/>
-                              </w:rPr>
-                              <w:t xml:space="preserve">Session: 2016-2017 | Score: </w:t>
-                            </w:r>
-                            <w:r>
-                              <w:rPr>
-                                <w:rFonts w:hint="default" w:ascii="Times New Roman" w:hAnsi="Times New Roman" w:cs="Times New Roman"/>
-                                <w:i/>
-                                <w:sz w:val="24"/>
-                                <w:szCs w:val="24"/>
-                                <w:lang w:val="en-US"/>
-                              </w:rPr>
-                              <w:t>5.8</w:t>
-                            </w:r>
-                            <w:r>
-                              <w:rPr>
-                                <w:rFonts w:hint="default" w:ascii="Times New Roman" w:hAnsi="Times New Roman" w:cs="Times New Roman"/>
-                                <w:i/>
-                                <w:sz w:val="24"/>
-                                <w:szCs w:val="24"/>
-                              </w:rPr>
-                              <w:t xml:space="preserve"> CGPA</w:t>
-                            </w:r>
-                          </w:p>
-                          <w:p>
-                            <w:pPr>
-                              <w:pBdr>
-                                <w:bottom w:val="single" w:color="auto" w:sz="12" w:space="1"/>
-                              </w:pBdr>
-                              <w:spacing w:after="0" w:line="240" w:lineRule="auto"/>
-                              <w:jc w:val="both"/>
-                              <w:rPr>
-                                <w:rFonts w:cstheme="minorHAnsi"/>
-                                <w:b/>
-                                <w:szCs w:val="20"/>
-                              </w:rPr>
-                            </w:pPr>
-                          </w:p>
-                          <w:p>
-                            <w:pPr>
-                              <w:pBdr>
-                                <w:bottom w:val="single" w:color="auto" w:sz="12" w:space="1"/>
-                              </w:pBdr>
-                              <w:spacing w:line="240" w:lineRule="auto"/>
-                              <w:jc w:val="both"/>
+                                <w:sz w:val="26"/>
+                                <w:szCs w:val="26"/>
+                              </w:rPr>
+                              <w:t xml:space="preserve">TRAINING &amp; </w:t>
+                            </w:r>
+                            <w:r>
                               <w:rPr>
                                 <w:rFonts w:hint="default" w:ascii="Times New Roman" w:hAnsi="Times New Roman" w:cs="Times New Roman"/>
                                 <w:b/>
                                 <w:color w:val="843C0B" w:themeColor="accent2" w:themeShade="80"/>
-                                <w:sz w:val="28"/>
-                                <w:szCs w:val="28"/>
-                                <w:lang w:val="en-US"/>
-                              </w:rPr>
-                            </w:pPr>
-                            <w:r>
-                              <w:rPr>
-                                <w:rFonts w:hint="default" w:ascii="Times New Roman" w:hAnsi="Times New Roman" w:cs="Times New Roman"/>
-                                <w:b/>
-                                <w:color w:val="843C0B" w:themeColor="accent2" w:themeShade="80"/>
-                                <w:sz w:val="28"/>
-                                <w:szCs w:val="28"/>
-                              </w:rPr>
-                              <w:t xml:space="preserve">TRAINING &amp; </w:t>
-                            </w:r>
-                            <w:r>
-                              <w:rPr>
-                                <w:rFonts w:hint="default" w:ascii="Times New Roman" w:hAnsi="Times New Roman" w:cs="Times New Roman"/>
-                                <w:b/>
-                                <w:color w:val="843C0B" w:themeColor="accent2" w:themeShade="80"/>
-                                <w:sz w:val="28"/>
-                                <w:szCs w:val="28"/>
+                                <w:sz w:val="26"/>
+                                <w:szCs w:val="26"/>
                                 <w:lang w:val="en-US"/>
                               </w:rPr>
                               <w:t>INTERNSHIP</w:t>
@@ -3002,18 +3035,378 @@
                           </w:p>
                           <w:p>
                             <w:pPr>
+                              <w:spacing w:after="0" w:line="240" w:lineRule="auto"/>
+                              <w:jc w:val="both"/>
+                              <w:rPr>
+                                <w:rFonts w:hint="default" w:ascii="Times New Roman" w:hAnsi="Times New Roman" w:cs="Times New Roman"/>
+                                <w:b/>
+                                <w:sz w:val="24"/>
+                                <w:szCs w:val="24"/>
+                                <w:lang w:val="en-US"/>
+                              </w:rPr>
+                            </w:pPr>
+                            <w:r>
+                              <w:rPr>
+                                <w:rFonts w:hint="default" w:ascii="Times New Roman" w:hAnsi="Times New Roman" w:cs="Times New Roman"/>
+                                <w:b/>
+                                <w:bCs/>
+                                <w:sz w:val="24"/>
+                                <w:szCs w:val="24"/>
+                              </w:rPr>
+                              <w:t>Training</w:t>
+                            </w:r>
+                            <w:r>
+                              <w:rPr>
+                                <w:rFonts w:hint="default" w:ascii="Times New Roman" w:hAnsi="Times New Roman" w:cs="Times New Roman"/>
+                                <w:b/>
+                                <w:sz w:val="24"/>
+                                <w:szCs w:val="24"/>
+                              </w:rPr>
+                              <w:t xml:space="preserve"> | </w:t>
+                            </w:r>
+                            <w:r>
+                              <w:rPr>
+                                <w:rFonts w:hint="default" w:ascii="Times New Roman" w:hAnsi="Times New Roman" w:cs="Times New Roman"/>
+                                <w:b/>
+                                <w:sz w:val="24"/>
+                                <w:szCs w:val="24"/>
+                                <w:lang w:val="en-US"/>
+                              </w:rPr>
+                              <w:t>In-House (in College)</w:t>
+                            </w:r>
+                          </w:p>
+                          <w:p>
+                            <w:pPr>
+                              <w:spacing w:after="0" w:line="240" w:lineRule="auto"/>
+                              <w:jc w:val="both"/>
+                              <w:rPr>
+                                <w:rFonts w:hint="default" w:ascii="Times New Roman" w:hAnsi="Times New Roman" w:cs="Times New Roman"/>
+                                <w:b/>
+                                <w:sz w:val="18"/>
+                                <w:szCs w:val="18"/>
+                                <w:lang w:val="en-US"/>
+                              </w:rPr>
+                            </w:pPr>
+                          </w:p>
+                          <w:p>
+                            <w:pPr>
+                              <w:pStyle w:val="6"/>
+                              <w:numPr>
+                                <w:ilvl w:val="0"/>
+                                <w:numId w:val="0"/>
+                              </w:numPr>
+                              <w:tabs>
+                                <w:tab w:val="left" w:pos="450"/>
+                              </w:tabs>
+                              <w:spacing w:line="240" w:lineRule="auto"/>
+                              <w:ind w:leftChars="0"/>
+                              <w:rPr>
+                                <w:rFonts w:hint="default" w:ascii="Times New Roman" w:hAnsi="Times New Roman" w:cs="Times New Roman"/>
+                                <w:b/>
+                                <w:color w:val="A50021"/>
+                                <w:sz w:val="24"/>
+                                <w:szCs w:val="24"/>
+                                <w:lang w:val="en-US"/>
+                              </w:rPr>
+                            </w:pPr>
+                            <w:r>
+                              <w:rPr>
+                                <w:rFonts w:hint="default" w:ascii="Times New Roman" w:hAnsi="Times New Roman" w:cs="Times New Roman"/>
+                                <w:sz w:val="24"/>
+                                <w:szCs w:val="24"/>
+                                <w:lang w:val="en-US"/>
+                              </w:rPr>
+                              <w:t>1</w:t>
+                            </w:r>
+                            <w:r>
+                              <w:rPr>
+                                <w:rFonts w:hint="default" w:ascii="Times New Roman" w:hAnsi="Times New Roman" w:cs="Times New Roman"/>
+                                <w:sz w:val="24"/>
+                                <w:szCs w:val="24"/>
+                                <w:vertAlign w:val="superscript"/>
+                                <w:lang w:val="en-US"/>
+                              </w:rPr>
+                              <w:t>st</w:t>
+                            </w:r>
+                            <w:r>
+                              <w:rPr>
+                                <w:rFonts w:hint="default" w:ascii="Times New Roman" w:hAnsi="Times New Roman" w:cs="Times New Roman"/>
+                                <w:sz w:val="24"/>
+                                <w:szCs w:val="24"/>
+                                <w:lang w:val="en-US"/>
+                              </w:rPr>
+                              <w:t xml:space="preserve">  January 2023 to 30</w:t>
+                            </w:r>
+                            <w:r>
+                              <w:rPr>
+                                <w:rFonts w:hint="default" w:ascii="Times New Roman" w:hAnsi="Times New Roman" w:cs="Times New Roman"/>
+                                <w:sz w:val="24"/>
+                                <w:szCs w:val="24"/>
+                                <w:vertAlign w:val="superscript"/>
+                                <w:lang w:val="en-US"/>
+                              </w:rPr>
+                              <w:t>th</w:t>
+                            </w:r>
+                            <w:r>
+                              <w:rPr>
+                                <w:rFonts w:hint="default" w:ascii="Times New Roman" w:hAnsi="Times New Roman" w:cs="Times New Roman"/>
+                                <w:sz w:val="24"/>
+                                <w:szCs w:val="24"/>
+                                <w:lang w:val="en-US"/>
+                              </w:rPr>
+                              <w:t xml:space="preserve">  January 2023</w:t>
+                            </w:r>
+                          </w:p>
+                          <w:p>
+                            <w:pPr>
+                              <w:pStyle w:val="6"/>
+                              <w:numPr>
+                                <w:ilvl w:val="0"/>
+                                <w:numId w:val="1"/>
+                              </w:numPr>
+                              <w:tabs>
+                                <w:tab w:val="left" w:pos="450"/>
+                              </w:tabs>
+                              <w:spacing w:line="360" w:lineRule="auto"/>
+                              <w:ind w:left="420" w:leftChars="0" w:hanging="420" w:firstLineChars="0"/>
+                              <w:jc w:val="both"/>
+                              <w:rPr>
+                                <w:rFonts w:hint="default" w:ascii="Times New Roman" w:hAnsi="Times New Roman" w:cs="Times New Roman"/>
+                                <w:b/>
+                                <w:color w:val="A50021"/>
+                                <w:sz w:val="24"/>
+                                <w:szCs w:val="24"/>
+                              </w:rPr>
+                            </w:pPr>
+                            <w:r>
+                              <w:rPr>
+                                <w:rFonts w:hint="default" w:ascii="Times New Roman" w:hAnsi="Times New Roman" w:cs="Times New Roman"/>
+                                <w:sz w:val="24"/>
+                                <w:szCs w:val="24"/>
+                              </w:rPr>
+                              <w:t xml:space="preserve">Completed a </w:t>
+                            </w:r>
+                            <w:r>
+                              <w:rPr>
+                                <w:rFonts w:hint="default" w:ascii="Times New Roman" w:hAnsi="Times New Roman" w:cs="Times New Roman"/>
+                                <w:sz w:val="24"/>
+                                <w:szCs w:val="24"/>
+                                <w:lang w:val="en-US"/>
+                              </w:rPr>
+                              <w:t>1-month</w:t>
+                            </w:r>
+                            <w:r>
+                              <w:rPr>
+                                <w:rFonts w:hint="default" w:ascii="Times New Roman" w:hAnsi="Times New Roman" w:cs="Times New Roman"/>
+                                <w:sz w:val="24"/>
+                                <w:szCs w:val="24"/>
+                              </w:rPr>
+                              <w:t xml:space="preserve"> certified training o</w:t>
+                            </w:r>
+                            <w:r>
+                              <w:rPr>
+                                <w:rFonts w:hint="default" w:ascii="Times New Roman" w:hAnsi="Times New Roman" w:cs="Times New Roman"/>
+                                <w:sz w:val="24"/>
+                                <w:szCs w:val="24"/>
+                                <w:lang w:val="en-US"/>
+                              </w:rPr>
+                              <w:t>n JAVA and MySQL.</w:t>
+                            </w:r>
+                          </w:p>
+                          <w:p>
+                            <w:pPr>
+                              <w:spacing w:after="0" w:line="360" w:lineRule="auto"/>
+                              <w:jc w:val="both"/>
+                              <w:rPr>
+                                <w:rFonts w:hint="default" w:ascii="Times New Roman" w:hAnsi="Times New Roman" w:cs="Times New Roman"/>
+                                <w:b/>
+                                <w:sz w:val="24"/>
+                                <w:szCs w:val="24"/>
+                                <w:lang w:val="en-US"/>
+                              </w:rPr>
+                            </w:pPr>
+                            <w:r>
+                              <w:rPr>
+                                <w:rFonts w:hint="default" w:ascii="Times New Roman" w:hAnsi="Times New Roman" w:cs="Times New Roman"/>
+                                <w:b/>
+                                <w:bCs/>
+                                <w:sz w:val="24"/>
+                                <w:szCs w:val="24"/>
+                              </w:rPr>
+                              <w:t>Training</w:t>
+                            </w:r>
+                            <w:r>
+                              <w:rPr>
+                                <w:rFonts w:hint="default" w:ascii="Times New Roman" w:hAnsi="Times New Roman" w:cs="Times New Roman"/>
+                                <w:b/>
+                                <w:sz w:val="24"/>
+                                <w:szCs w:val="24"/>
+                              </w:rPr>
+                              <w:t xml:space="preserve"> | </w:t>
+                            </w:r>
+                            <w:r>
+                              <w:rPr>
+                                <w:rFonts w:hint="default" w:ascii="Times New Roman" w:hAnsi="Times New Roman" w:cs="Times New Roman"/>
+                                <w:b/>
+                                <w:sz w:val="24"/>
+                                <w:szCs w:val="24"/>
+                                <w:lang w:val="en-US"/>
+                              </w:rPr>
+                              <w:t>In-House (in College)</w:t>
+                            </w:r>
+                          </w:p>
+                          <w:p>
+                            <w:pPr>
+                              <w:spacing w:after="0" w:line="240" w:lineRule="auto"/>
+                              <w:jc w:val="both"/>
+                              <w:rPr>
+                                <w:rFonts w:hint="default" w:ascii="Times New Roman" w:hAnsi="Times New Roman" w:cs="Times New Roman"/>
+                                <w:b/>
+                                <w:sz w:val="18"/>
+                                <w:szCs w:val="18"/>
+                                <w:lang w:val="en-US"/>
+                              </w:rPr>
+                            </w:pPr>
+                          </w:p>
+                          <w:p>
+                            <w:pPr>
+                              <w:pStyle w:val="6"/>
+                              <w:numPr>
+                                <w:ilvl w:val="0"/>
+                                <w:numId w:val="0"/>
+                              </w:numPr>
+                              <w:tabs>
+                                <w:tab w:val="left" w:pos="450"/>
+                              </w:tabs>
+                              <w:spacing w:line="240" w:lineRule="auto"/>
+                              <w:ind w:leftChars="0"/>
+                              <w:rPr>
+                                <w:rFonts w:hint="default" w:ascii="Times New Roman" w:hAnsi="Times New Roman" w:cs="Times New Roman"/>
+                                <w:b/>
+                                <w:color w:val="A50021"/>
+                                <w:sz w:val="24"/>
+                                <w:szCs w:val="24"/>
+                                <w:lang w:val="en-US"/>
+                              </w:rPr>
+                            </w:pPr>
+                            <w:r>
+                              <w:rPr>
+                                <w:rFonts w:hint="default" w:ascii="Times New Roman" w:hAnsi="Times New Roman" w:cs="Times New Roman"/>
+                                <w:sz w:val="24"/>
+                                <w:szCs w:val="24"/>
+                                <w:lang w:val="en-US"/>
+                              </w:rPr>
+                              <w:t>10</w:t>
+                            </w:r>
+                            <w:r>
+                              <w:rPr>
+                                <w:rFonts w:hint="default" w:ascii="Times New Roman" w:hAnsi="Times New Roman" w:cs="Times New Roman"/>
+                                <w:sz w:val="24"/>
+                                <w:szCs w:val="24"/>
+                                <w:vertAlign w:val="superscript"/>
+                                <w:lang w:val="en-US"/>
+                              </w:rPr>
+                              <w:t>th</w:t>
+                            </w:r>
+                            <w:r>
+                              <w:rPr>
+                                <w:rFonts w:hint="default" w:ascii="Times New Roman" w:hAnsi="Times New Roman" w:cs="Times New Roman"/>
+                                <w:sz w:val="24"/>
+                                <w:szCs w:val="24"/>
+                                <w:lang w:val="en-US"/>
+                              </w:rPr>
+                              <w:t xml:space="preserve"> July 2023 to 20</w:t>
+                            </w:r>
+                            <w:r>
+                              <w:rPr>
+                                <w:rFonts w:hint="default" w:ascii="Times New Roman" w:hAnsi="Times New Roman" w:cs="Times New Roman"/>
+                                <w:sz w:val="24"/>
+                                <w:szCs w:val="24"/>
+                                <w:vertAlign w:val="superscript"/>
+                                <w:lang w:val="en-US"/>
+                              </w:rPr>
+                              <w:t>th</w:t>
+                            </w:r>
+                            <w:r>
+                              <w:rPr>
+                                <w:rFonts w:hint="default" w:ascii="Times New Roman" w:hAnsi="Times New Roman" w:cs="Times New Roman"/>
+                                <w:sz w:val="24"/>
+                                <w:szCs w:val="24"/>
+                                <w:lang w:val="en-US"/>
+                              </w:rPr>
+                              <w:t xml:space="preserve"> August 2023</w:t>
+                            </w:r>
+                          </w:p>
+                          <w:p>
+                            <w:pPr>
+                              <w:pStyle w:val="6"/>
+                              <w:numPr>
+                                <w:ilvl w:val="0"/>
+                                <w:numId w:val="1"/>
+                              </w:numPr>
+                              <w:tabs>
+                                <w:tab w:val="left" w:pos="450"/>
+                              </w:tabs>
+                              <w:spacing w:line="240" w:lineRule="auto"/>
+                              <w:ind w:left="420" w:leftChars="0" w:hanging="420" w:firstLineChars="0"/>
+                              <w:jc w:val="both"/>
+                              <w:rPr>
+                                <w:rFonts w:hint="default" w:ascii="Times New Roman" w:hAnsi="Times New Roman" w:cs="Times New Roman"/>
+                                <w:b/>
+                                <w:color w:val="A50021"/>
+                                <w:sz w:val="24"/>
+                                <w:szCs w:val="24"/>
+                              </w:rPr>
+                            </w:pPr>
+                            <w:r>
+                              <w:rPr>
+                                <w:rFonts w:hint="default" w:ascii="Times New Roman" w:hAnsi="Times New Roman" w:cs="Times New Roman"/>
+                                <w:sz w:val="24"/>
+                                <w:szCs w:val="24"/>
+                              </w:rPr>
+                              <w:t xml:space="preserve">Completed a 6-week certified training on </w:t>
+                            </w:r>
+                            <w:r>
+                              <w:rPr>
+                                <w:rFonts w:hint="default" w:ascii="Times New Roman" w:hAnsi="Times New Roman" w:cs="Times New Roman"/>
+                                <w:sz w:val="24"/>
+                                <w:szCs w:val="24"/>
+                                <w:lang w:val="en-US"/>
+                              </w:rPr>
+                              <w:t>Full Stack</w:t>
+                            </w:r>
+                            <w:r>
+                              <w:rPr>
+                                <w:rFonts w:hint="default" w:ascii="Times New Roman" w:hAnsi="Times New Roman" w:cs="Times New Roman"/>
+                                <w:sz w:val="24"/>
+                                <w:szCs w:val="24"/>
+                              </w:rPr>
+                              <w:t xml:space="preserve"> Development,  the training consisted of </w:t>
+                            </w:r>
+                            <w:r>
+                              <w:rPr>
+                                <w:rFonts w:hint="default" w:ascii="Times New Roman" w:hAnsi="Times New Roman" w:cs="Times New Roman"/>
+                                <w:sz w:val="24"/>
+                                <w:szCs w:val="24"/>
+                                <w:lang w:val="en-US"/>
+                              </w:rPr>
+                              <w:t>Front-End and Back-End.</w:t>
+                            </w:r>
+                          </w:p>
+                          <w:p>
+                            <w:pPr>
                               <w:pBdr>
                                 <w:bottom w:val="single" w:color="auto" w:sz="12" w:space="1"/>
                               </w:pBdr>
-                              <w:spacing w:after="0" w:line="240" w:lineRule="auto"/>
+                              <w:spacing w:after="0" w:line="360" w:lineRule="auto"/>
                               <w:jc w:val="both"/>
                               <w:rPr>
                                 <w:rFonts w:hint="default" w:ascii="Times New Roman" w:hAnsi="Times New Roman" w:cs="Times New Roman"/>
                                 <w:b/>
                                 <w:bCs w:val="0"/>
                                 <w:color w:val="843C0B" w:themeColor="accent2" w:themeShade="80"/>
-                                <w:sz w:val="28"/>
-                                <w:szCs w:val="28"/>
+                                <w:sz w:val="26"/>
+                                <w:szCs w:val="26"/>
                                 <w:lang w:val="en-US"/>
                               </w:rPr>
                             </w:pPr>
@@ -3023,8 +3416,8 @@
                                 <w:b/>
                                 <w:bCs w:val="0"/>
                                 <w:color w:val="843C0B" w:themeColor="accent2" w:themeShade="80"/>
-                                <w:sz w:val="28"/>
-                                <w:szCs w:val="28"/>
+                                <w:sz w:val="26"/>
+                                <w:szCs w:val="26"/>
                                 <w:lang w:val="en-US"/>
                               </w:rPr>
                               <w:t>PROJECTS</w:t>
@@ -3496,18 +3889,6 @@
                   <w:txbxContent>
                     <w:p>
                       <w:pPr>
-                        <w:spacing w:after="0" w:line="240" w:lineRule="auto"/>
-                        <w:jc w:val="both"/>
-                        <w:rPr>
-                          <w:rFonts w:cstheme="minorHAnsi"/>
-                          <w:b/>
-                          <w:sz w:val="18"/>
-                          <w:szCs w:val="18"/>
-                        </w:rPr>
-                      </w:pPr>
-                    </w:p>
-                    <w:p>
-                      <w:pPr>
                         <w:pBdr>
                           <w:bottom w:val="single" w:color="auto" w:sz="12" w:space="1"/>
                         </w:pBdr>
@@ -3518,11 +3899,481 @@
                           <w:b/>
                           <w:bCs w:val="0"/>
                           <w:color w:val="843C0B" w:themeColor="accent2" w:themeShade="80"/>
-                          <w:sz w:val="18"/>
-                          <w:szCs w:val="18"/>
-                          <w:lang w:val="en-US"/>
-                        </w:rPr>
-                      </w:pPr>
+                          <w:sz w:val="28"/>
+                          <w:szCs w:val="28"/>
+                          <w:lang w:val="en-US"/>
+                        </w:rPr>
+                      </w:pPr>
+                    </w:p>
+                    <w:p>
+                      <w:pPr>
+                        <w:pBdr>
+                          <w:bottom w:val="single" w:color="auto" w:sz="12" w:space="1"/>
+                        </w:pBdr>
+                        <w:spacing w:line="240" w:lineRule="auto"/>
+                        <w:jc w:val="both"/>
+                        <w:rPr>
+                          <w:rFonts w:hint="default" w:ascii="Times New Roman" w:hAnsi="Times New Roman" w:cs="Times New Roman"/>
+                          <w:b/>
+                          <w:color w:val="843C0B" w:themeColor="accent2" w:themeShade="80"/>
+                          <w:sz w:val="26"/>
+                          <w:szCs w:val="26"/>
+                          <w:lang w:val="en-US"/>
+                        </w:rPr>
+                      </w:pPr>
+                      <w:r>
+                        <w:rPr>
+                          <w:rFonts w:hint="default" w:ascii="Times New Roman" w:hAnsi="Times New Roman" w:cs="Times New Roman"/>
+                          <w:b/>
+                          <w:color w:val="843C0B" w:themeColor="accent2" w:themeShade="80"/>
+                          <w:sz w:val="26"/>
+                          <w:szCs w:val="26"/>
+                          <w:lang w:val="en-US"/>
+                        </w:rPr>
+                        <w:t>QUALIFICATION</w:t>
+                      </w:r>
+                    </w:p>
+                    <w:p>
+                      <w:pPr>
+                        <w:pStyle w:val="6"/>
+                        <w:rPr>
+                          <w:rFonts w:hint="default" w:ascii="Times New Roman" w:hAnsi="Times New Roman" w:cs="Times New Roman"/>
+                          <w:sz w:val="24"/>
+                          <w:szCs w:val="24"/>
+                          <w:lang w:val="en-US"/>
+                        </w:rPr>
+                      </w:pPr>
+                      <w:r>
+                        <w:rPr>
+                          <w:rFonts w:hint="default" w:ascii="Times New Roman" w:hAnsi="Times New Roman" w:cs="Times New Roman"/>
+                          <w:sz w:val="24"/>
+                          <w:szCs w:val="24"/>
+                        </w:rPr>
+                        <w:t>B</w:t>
+                      </w:r>
+                      <w:r>
+                        <w:rPr>
+                          <w:rFonts w:hint="default" w:ascii="Times New Roman" w:hAnsi="Times New Roman" w:cs="Times New Roman"/>
+                          <w:sz w:val="24"/>
+                          <w:szCs w:val="24"/>
+                          <w:lang w:val="en-US"/>
+                        </w:rPr>
+                        <w:t>.TECH</w:t>
+                      </w:r>
+                      <w:r>
+                        <w:rPr>
+                          <w:rFonts w:hint="default" w:ascii="Times New Roman" w:hAnsi="Times New Roman" w:cs="Times New Roman"/>
+                          <w:sz w:val="24"/>
+                          <w:szCs w:val="24"/>
+                        </w:rPr>
+                        <w:t xml:space="preserve"> in Computer Science Engineering | </w:t>
+                      </w:r>
+                      <w:r>
+                        <w:rPr>
+                          <w:rFonts w:hint="default" w:ascii="Times New Roman" w:hAnsi="Times New Roman" w:cs="Times New Roman"/>
+                          <w:b/>
+                          <w:bCs/>
+                          <w:color w:val="000000" w:themeColor="text1"/>
+                          <w:sz w:val="24"/>
+                          <w:szCs w:val="24"/>
+                          <w14:textFill>
+                            <w14:solidFill>
+                              <w14:schemeClr w14:val="tx1"/>
+                            </w14:solidFill>
+                          </w14:textFill>
+                        </w:rPr>
+                        <w:t xml:space="preserve"> </w:t>
+                      </w:r>
+                      <w:r>
+                        <w:rPr>
+                          <w:rFonts w:hint="default" w:ascii="Times New Roman" w:hAnsi="Times New Roman" w:cs="Times New Roman"/>
+                          <w:b w:val="0"/>
+                          <w:bCs w:val="0"/>
+                          <w:color w:val="000000" w:themeColor="text1"/>
+                          <w:sz w:val="24"/>
+                          <w:szCs w:val="24"/>
+                          <w14:textFill>
+                            <w14:solidFill>
+                              <w14:schemeClr w14:val="tx1"/>
+                            </w14:solidFill>
+                          </w14:textFill>
+                        </w:rPr>
+                        <w:t>Rayat</w:t>
+                      </w:r>
+                      <w:r>
+                        <w:rPr>
+                          <w:rFonts w:hint="default" w:ascii="Times New Roman" w:hAnsi="Times New Roman" w:cs="Times New Roman"/>
+                          <w:b w:val="0"/>
+                          <w:bCs w:val="0"/>
+                          <w:color w:val="000000" w:themeColor="text1"/>
+                          <w:sz w:val="24"/>
+                          <w:szCs w:val="24"/>
+                          <w:lang w:val="en-US"/>
+                          <w14:textFill>
+                            <w14:solidFill>
+                              <w14:schemeClr w14:val="tx1"/>
+                            </w14:solidFill>
+                          </w14:textFill>
+                        </w:rPr>
+                        <w:t>-</w:t>
+                      </w:r>
+                      <w:r>
+                        <w:rPr>
+                          <w:rFonts w:hint="default" w:ascii="Times New Roman" w:hAnsi="Times New Roman" w:cs="Times New Roman"/>
+                          <w:b w:val="0"/>
+                          <w:bCs w:val="0"/>
+                          <w:color w:val="000000" w:themeColor="text1"/>
+                          <w:sz w:val="24"/>
+                          <w:szCs w:val="24"/>
+                          <w14:textFill>
+                            <w14:solidFill>
+                              <w14:schemeClr w14:val="tx1"/>
+                            </w14:solidFill>
+                          </w14:textFill>
+                        </w:rPr>
+                        <w:t>Bahra University</w:t>
+                      </w:r>
+                      <w:r>
+                        <w:rPr>
+                          <w:rFonts w:hint="default" w:ascii="Times New Roman" w:hAnsi="Times New Roman" w:cs="Times New Roman"/>
+                          <w:sz w:val="24"/>
+                          <w:szCs w:val="24"/>
+                        </w:rPr>
+                        <w:t xml:space="preserve">, </w:t>
+                      </w:r>
+                      <w:r>
+                        <w:rPr>
+                          <w:rFonts w:hint="default" w:ascii="Times New Roman" w:hAnsi="Times New Roman" w:cs="Times New Roman"/>
+                          <w:sz w:val="24"/>
+                          <w:szCs w:val="24"/>
+                          <w:lang w:val="en-US"/>
+                        </w:rPr>
+                        <w:t>V.P.O.Sauharn, Kharar, Punjab</w:t>
+                      </w:r>
+                    </w:p>
+                    <w:p>
+                      <w:pPr>
+                        <w:pStyle w:val="6"/>
+                        <w:rPr>
+                          <w:rFonts w:hint="default" w:ascii="Times New Roman" w:hAnsi="Times New Roman" w:cs="Times New Roman"/>
+                          <w:i/>
+                          <w:sz w:val="24"/>
+                          <w:szCs w:val="24"/>
+                        </w:rPr>
+                      </w:pPr>
+                      <w:r>
+                        <w:rPr>
+                          <w:rFonts w:hint="default" w:ascii="Times New Roman" w:hAnsi="Times New Roman" w:cs="Times New Roman"/>
+                          <w:i/>
+                          <w:sz w:val="24"/>
+                          <w:szCs w:val="24"/>
+                        </w:rPr>
+                        <w:t>Session: 20</w:t>
+                      </w:r>
+                      <w:r>
+                        <w:rPr>
+                          <w:rFonts w:hint="default" w:ascii="Times New Roman" w:hAnsi="Times New Roman" w:cs="Times New Roman"/>
+                          <w:i/>
+                          <w:sz w:val="24"/>
+                          <w:szCs w:val="24"/>
+                          <w:lang w:val="en-US"/>
+                        </w:rPr>
+                        <w:t>21</w:t>
+                      </w:r>
+                      <w:r>
+                        <w:rPr>
+                          <w:rFonts w:hint="default" w:ascii="Times New Roman" w:hAnsi="Times New Roman" w:cs="Times New Roman"/>
+                          <w:i/>
+                          <w:sz w:val="24"/>
+                          <w:szCs w:val="24"/>
+                        </w:rPr>
+                        <w:t>-202</w:t>
+                      </w:r>
+                      <w:r>
+                        <w:rPr>
+                          <w:rFonts w:hint="default" w:ascii="Times New Roman" w:hAnsi="Times New Roman" w:cs="Times New Roman"/>
+                          <w:i/>
+                          <w:sz w:val="24"/>
+                          <w:szCs w:val="24"/>
+                          <w:lang w:val="en-US"/>
+                        </w:rPr>
+                        <w:t>4</w:t>
+                      </w:r>
+                      <w:r>
+                        <w:rPr>
+                          <w:rFonts w:hint="default" w:ascii="Times New Roman" w:hAnsi="Times New Roman" w:cs="Times New Roman"/>
+                          <w:i/>
+                          <w:sz w:val="24"/>
+                          <w:szCs w:val="24"/>
+                        </w:rPr>
+                        <w:t xml:space="preserve"> | Score: 7.</w:t>
+                      </w:r>
+                      <w:r>
+                        <w:rPr>
+                          <w:rFonts w:hint="default" w:ascii="Times New Roman" w:hAnsi="Times New Roman" w:cs="Times New Roman"/>
+                          <w:i/>
+                          <w:sz w:val="24"/>
+                          <w:szCs w:val="24"/>
+                          <w:lang w:val="en-US"/>
+                        </w:rPr>
+                        <w:t>15</w:t>
+                      </w:r>
+                      <w:r>
+                        <w:rPr>
+                          <w:rFonts w:hint="default" w:ascii="Times New Roman" w:hAnsi="Times New Roman" w:cs="Times New Roman"/>
+                          <w:i/>
+                          <w:sz w:val="24"/>
+                          <w:szCs w:val="24"/>
+                        </w:rPr>
+                        <w:t xml:space="preserve"> CGPA</w:t>
+                      </w:r>
+                    </w:p>
+                    <w:p>
+                      <w:pPr>
+                        <w:pStyle w:val="6"/>
+                        <w:rPr>
+                          <w:rFonts w:hint="default" w:ascii="Times New Roman" w:hAnsi="Times New Roman" w:cs="Times New Roman"/>
+                          <w:i/>
+                          <w:spacing w:val="-2"/>
+                          <w:sz w:val="24"/>
+                          <w:szCs w:val="24"/>
+                        </w:rPr>
+                      </w:pPr>
+                    </w:p>
+                    <w:p>
+                      <w:pPr>
+                        <w:pStyle w:val="6"/>
+                        <w:rPr>
+                          <w:rFonts w:hint="default" w:ascii="Times New Roman" w:hAnsi="Times New Roman" w:cs="Times New Roman"/>
+                          <w:color w:val="000000" w:themeColor="text1"/>
+                          <w:sz w:val="24"/>
+                          <w:szCs w:val="24"/>
+                          <w14:textFill>
+                            <w14:solidFill>
+                              <w14:schemeClr w14:val="tx1"/>
+                            </w14:solidFill>
+                          </w14:textFill>
+                        </w:rPr>
+                      </w:pPr>
+                      <w:r>
+                        <w:rPr>
+                          <w:rFonts w:hint="default" w:ascii="Times New Roman" w:hAnsi="Times New Roman" w:cs="Times New Roman"/>
+                          <w:color w:val="000000" w:themeColor="text1"/>
+                          <w:sz w:val="24"/>
+                          <w:szCs w:val="24"/>
+                          <w14:textFill>
+                            <w14:solidFill>
+                              <w14:schemeClr w14:val="tx1"/>
+                            </w14:solidFill>
+                          </w14:textFill>
+                        </w:rPr>
+                        <w:t>Polytechnic Diploma in CSE</w:t>
+                      </w:r>
+                      <w:r>
+                        <w:rPr>
+                          <w:rFonts w:hint="default" w:ascii="Times New Roman" w:hAnsi="Times New Roman" w:cs="Times New Roman"/>
+                          <w:sz w:val="24"/>
+                          <w:szCs w:val="24"/>
+                        </w:rPr>
+                        <w:t xml:space="preserve"> |</w:t>
+                      </w:r>
+                      <w:r>
+                        <w:rPr>
+                          <w:rFonts w:hint="default" w:ascii="Times New Roman" w:hAnsi="Times New Roman" w:cs="Times New Roman"/>
+                          <w:color w:val="000000" w:themeColor="text1"/>
+                          <w:sz w:val="24"/>
+                          <w:szCs w:val="24"/>
+                          <w14:textFill>
+                            <w14:solidFill>
+                              <w14:schemeClr w14:val="tx1"/>
+                            </w14:solidFill>
+                          </w14:textFill>
+                        </w:rPr>
+                        <w:t>Chandigarh Polytechnic College</w:t>
+                      </w:r>
+                    </w:p>
+                    <w:p>
+                      <w:pPr>
+                        <w:pStyle w:val="6"/>
+                        <w:rPr>
+                          <w:rFonts w:hint="default" w:ascii="Times New Roman" w:hAnsi="Times New Roman" w:cs="Times New Roman"/>
+                          <w:bCs/>
+                          <w:i/>
+                          <w:sz w:val="24"/>
+                          <w:szCs w:val="24"/>
+                        </w:rPr>
+                      </w:pPr>
+                      <w:r>
+                        <w:rPr>
+                          <w:rFonts w:hint="default" w:ascii="Times New Roman" w:hAnsi="Times New Roman" w:cs="Times New Roman"/>
+                          <w:bCs/>
+                          <w:i/>
+                          <w:sz w:val="24"/>
+                          <w:szCs w:val="24"/>
+                        </w:rPr>
+                        <w:t>Session: 2018-20</w:t>
+                      </w:r>
+                      <w:r>
+                        <w:rPr>
+                          <w:rFonts w:hint="default" w:ascii="Times New Roman" w:hAnsi="Times New Roman" w:cs="Times New Roman"/>
+                          <w:bCs/>
+                          <w:i/>
+                          <w:sz w:val="24"/>
+                          <w:szCs w:val="24"/>
+                          <w:lang w:val="en-US"/>
+                        </w:rPr>
+                        <w:t>21</w:t>
+                      </w:r>
+                      <w:r>
+                        <w:rPr>
+                          <w:rFonts w:hint="default" w:ascii="Times New Roman" w:hAnsi="Times New Roman" w:cs="Times New Roman"/>
+                          <w:bCs/>
+                          <w:i/>
+                          <w:sz w:val="24"/>
+                          <w:szCs w:val="24"/>
+                        </w:rPr>
+                        <w:t xml:space="preserve"> | Percentage: </w:t>
+                      </w:r>
+                      <w:r>
+                        <w:rPr>
+                          <w:rFonts w:hint="default" w:ascii="Times New Roman" w:hAnsi="Times New Roman" w:cs="Times New Roman"/>
+                          <w:bCs/>
+                          <w:i/>
+                          <w:sz w:val="24"/>
+                          <w:szCs w:val="24"/>
+                          <w:lang w:val="en-US"/>
+                        </w:rPr>
+                        <w:t>74</w:t>
+                      </w:r>
+                      <w:r>
+                        <w:rPr>
+                          <w:rFonts w:hint="default" w:ascii="Times New Roman" w:hAnsi="Times New Roman" w:cs="Times New Roman"/>
+                          <w:bCs/>
+                          <w:i/>
+                          <w:sz w:val="24"/>
+                          <w:szCs w:val="24"/>
+                        </w:rPr>
+                        <w:t>%</w:t>
+                      </w:r>
+                    </w:p>
+                    <w:p>
+                      <w:pPr>
+                        <w:spacing w:after="0" w:line="240" w:lineRule="auto"/>
+                        <w:jc w:val="both"/>
+                        <w:rPr>
+                          <w:rFonts w:hint="default" w:ascii="Times New Roman" w:hAnsi="Times New Roman" w:cs="Times New Roman"/>
+                          <w:bCs/>
+                          <w:spacing w:val="-2"/>
+                          <w:sz w:val="24"/>
+                          <w:szCs w:val="24"/>
+                        </w:rPr>
+                      </w:pPr>
+                    </w:p>
+                    <w:p>
+                      <w:pPr>
+                        <w:pStyle w:val="6"/>
+                        <w:rPr>
+                          <w:rFonts w:hint="default" w:ascii="Times New Roman" w:hAnsi="Times New Roman" w:cs="Times New Roman"/>
+                          <w:color w:val="000000" w:themeColor="text1"/>
+                          <w:sz w:val="24"/>
+                          <w:szCs w:val="24"/>
+                          <w14:textFill>
+                            <w14:solidFill>
+                              <w14:schemeClr w14:val="tx1"/>
+                            </w14:solidFill>
+                          </w14:textFill>
+                        </w:rPr>
+                      </w:pPr>
+                      <w:r>
+                        <w:rPr>
+                          <w:rFonts w:hint="default" w:ascii="Times New Roman" w:hAnsi="Times New Roman" w:cs="Times New Roman"/>
+                          <w:sz w:val="24"/>
+                          <w:szCs w:val="24"/>
+                          <w:lang w:val="en-US"/>
+                        </w:rPr>
+                        <w:t>10</w:t>
+                      </w:r>
+                      <w:r>
+                        <w:rPr>
+                          <w:rFonts w:hint="default" w:ascii="Times New Roman" w:hAnsi="Times New Roman" w:cs="Times New Roman"/>
+                          <w:sz w:val="24"/>
+                          <w:szCs w:val="24"/>
+                          <w:vertAlign w:val="superscript"/>
+                          <w:lang w:val="en-US"/>
+                        </w:rPr>
+                        <w:t>th</w:t>
+                      </w:r>
+                      <w:r>
+                        <w:rPr>
+                          <w:rFonts w:hint="default" w:ascii="Times New Roman" w:hAnsi="Times New Roman" w:cs="Times New Roman"/>
+                          <w:sz w:val="24"/>
+                          <w:szCs w:val="24"/>
+                          <w:lang w:val="en-US"/>
+                        </w:rPr>
+                        <w:t xml:space="preserve"> </w:t>
+                      </w:r>
+                      <w:r>
+                        <w:rPr>
+                          <w:rFonts w:hint="default" w:ascii="Times New Roman" w:hAnsi="Times New Roman" w:cs="Times New Roman"/>
+                          <w:sz w:val="24"/>
+                          <w:szCs w:val="24"/>
+                        </w:rPr>
+                        <w:t xml:space="preserve"> (CBSE) |</w:t>
+                      </w:r>
+                      <w:r>
+                        <w:rPr>
+                          <w:rFonts w:hint="default" w:ascii="Times New Roman" w:hAnsi="Times New Roman" w:cs="Times New Roman"/>
+                          <w:color w:val="000000" w:themeColor="text1"/>
+                          <w:sz w:val="24"/>
+                          <w:szCs w:val="24"/>
+                          <w14:textFill>
+                            <w14:solidFill>
+                              <w14:schemeClr w14:val="tx1"/>
+                            </w14:solidFill>
+                          </w14:textFill>
+                        </w:rPr>
+                        <w:t>Kendriya Vidyalaya, S.A.S Nagar, Mohali</w:t>
+                      </w:r>
+                    </w:p>
+                    <w:p>
+                      <w:pPr>
+                        <w:pStyle w:val="6"/>
+                        <w:rPr>
+                          <w:rFonts w:hint="default" w:ascii="Times New Roman" w:hAnsi="Times New Roman" w:cs="Times New Roman"/>
+                          <w:i/>
+                          <w:sz w:val="24"/>
+                          <w:szCs w:val="24"/>
+                          <w:lang w:val="en-US"/>
+                        </w:rPr>
+                      </w:pPr>
+                      <w:r>
+                        <w:rPr>
+                          <w:rFonts w:hint="default" w:ascii="Times New Roman" w:hAnsi="Times New Roman" w:cs="Times New Roman"/>
+                          <w:i/>
+                          <w:sz w:val="24"/>
+                          <w:szCs w:val="24"/>
+                        </w:rPr>
+                        <w:t xml:space="preserve">Session: 2016-2017 | Score: </w:t>
+                      </w:r>
+                      <w:r>
+                        <w:rPr>
+                          <w:rFonts w:hint="default" w:ascii="Times New Roman" w:hAnsi="Times New Roman" w:cs="Times New Roman"/>
+                          <w:i/>
+                          <w:sz w:val="24"/>
+                          <w:szCs w:val="24"/>
+                          <w:lang w:val="en-US"/>
+                        </w:rPr>
+                        <w:t>5.8</w:t>
+                      </w:r>
+                      <w:r>
+                        <w:rPr>
+                          <w:rFonts w:hint="default" w:ascii="Times New Roman" w:hAnsi="Times New Roman" w:cs="Times New Roman"/>
+                          <w:i/>
+                          <w:sz w:val="24"/>
+                          <w:szCs w:val="24"/>
+                        </w:rPr>
+                        <w:t xml:space="preserve"> CGPA</w:t>
+                      </w:r>
                     </w:p>
                     <w:p>
                       <w:pPr>
@@ -3532,74 +4383,11 @@
                         <w:spacing w:after="0" w:line="240" w:lineRule="auto"/>
                         <w:jc w:val="both"/>
                         <w:rPr>
-                          <w:rFonts w:hint="default" w:ascii="Times New Roman" w:hAnsi="Times New Roman" w:cs="Times New Roman"/>
-                          <w:b/>
-                          <w:bCs w:val="0"/>
-                          <w:color w:val="843C0B" w:themeColor="accent2" w:themeShade="80"/>
-                          <w:sz w:val="28"/>
-                          <w:szCs w:val="28"/>
-                          <w:lang w:val="en-US"/>
-                        </w:rPr>
-                      </w:pPr>
-                      <w:r>
-                        <w:rPr>
-                          <w:rFonts w:hint="default" w:ascii="Times New Roman" w:hAnsi="Times New Roman" w:cs="Times New Roman"/>
-                          <w:b/>
-                          <w:bCs w:val="0"/>
-                          <w:color w:val="843C0B" w:themeColor="accent2" w:themeShade="80"/>
-                          <w:sz w:val="28"/>
-                          <w:szCs w:val="28"/>
-                          <w:lang w:val="en-US"/>
-                        </w:rPr>
-                        <w:t>OBJECTIVE</w:t>
-                      </w:r>
-                    </w:p>
-                    <w:p>
-                      <w:pPr>
-                        <w:jc w:val="both"/>
-                        <w:rPr>
-                          <w:rFonts w:hint="default" w:ascii="Times New Roman" w:hAnsi="Times New Roman" w:eastAsia="SimSun" w:cs="Times New Roman"/>
-                          <w:b w:val="0"/>
-                          <w:bCs w:val="0"/>
-                          <w:i w:val="0"/>
-                          <w:iCs w:val="0"/>
-                          <w:caps w:val="0"/>
-                          <w:color w:val="222222"/>
-                          <w:spacing w:val="0"/>
-                          <w:sz w:val="10"/>
-                          <w:szCs w:val="10"/>
-                          <w:shd w:val="clear" w:fill="FFFFFF"/>
-                        </w:rPr>
-                      </w:pPr>
-                    </w:p>
-                    <w:p>
-                      <w:pPr>
-                        <w:jc w:val="both"/>
-                        <w:rPr>
-                          <w:rFonts w:hint="default" w:ascii="Times New Roman" w:hAnsi="Times New Roman" w:cs="Times New Roman"/>
-                          <w:b/>
-                          <w:color w:val="843C0B" w:themeColor="accent2" w:themeShade="80"/>
-                          <w:sz w:val="28"/>
-                          <w:szCs w:val="28"/>
-                          <w:lang w:val="en-US"/>
-                        </w:rPr>
-                      </w:pPr>
-                      <w:r>
-                        <w:rPr>
-                          <w:rFonts w:hint="default" w:ascii="Times New Roman" w:hAnsi="Times New Roman" w:eastAsia="SimSun" w:cs="Times New Roman"/>
-                          <w:b w:val="0"/>
-                          <w:bCs w:val="0"/>
-                          <w:i w:val="0"/>
-                          <w:iCs w:val="0"/>
-                          <w:caps w:val="0"/>
-                          <w:color w:val="222222"/>
-                          <w:spacing w:val="0"/>
-                          <w:sz w:val="26"/>
-                          <w:szCs w:val="26"/>
-                          <w:shd w:val="clear" w:fill="FFFFFF"/>
-                        </w:rPr>
-                        <w:t>An enthusiastic and hardworking individual seeking employment. I am committed to utilizing my skills to further the mission of the company. I have a great passion for software development and analysis. My goal is to achieve a great position in an IT environment by doing satisfying and challenging work.</w:t>
-                      </w:r>
+                          <w:rFonts w:cstheme="minorHAnsi"/>
+                          <w:b/>
+                          <w:szCs w:val="20"/>
+                        </w:rPr>
+                      </w:pPr>
                     </w:p>
                     <w:p>
                       <w:pPr>
@@ -3612,8 +4400,8 @@
                           <w:rFonts w:hint="default" w:ascii="Times New Roman" w:hAnsi="Times New Roman" w:cs="Times New Roman"/>
                           <w:b/>
                           <w:color w:val="843C0B" w:themeColor="accent2" w:themeShade="80"/>
-                          <w:sz w:val="28"/>
-                          <w:szCs w:val="28"/>
+                          <w:sz w:val="26"/>
+                          <w:szCs w:val="26"/>
                           <w:lang w:val="en-US"/>
                         </w:rPr>
                       </w:pPr>
@@ -3622,502 +4410,18 @@
                           <w:rFonts w:hint="default" w:ascii="Times New Roman" w:hAnsi="Times New Roman" w:cs="Times New Roman"/>
                           <w:b/>
                           <w:color w:val="843C0B" w:themeColor="accent2" w:themeShade="80"/>
-                          <w:sz w:val="28"/>
-                          <w:szCs w:val="28"/>
-                          <w:lang w:val="en-US"/>
-                        </w:rPr>
-                        <w:t>QUALIFICATION</w:t>
-                      </w:r>
-                    </w:p>
-                    <w:p>
-                      <w:pPr>
-                        <w:pStyle w:val="6"/>
-                        <w:rPr>
-                          <w:rFonts w:hint="default" w:ascii="Times New Roman" w:hAnsi="Times New Roman" w:cs="Times New Roman"/>
-                          <w:sz w:val="24"/>
-                          <w:szCs w:val="24"/>
-                          <w:lang w:val="en-US"/>
-                        </w:rPr>
-                      </w:pPr>
-                      <w:r>
-                        <w:rPr>
-                          <w:rFonts w:hint="default" w:ascii="Times New Roman" w:hAnsi="Times New Roman" w:cs="Times New Roman"/>
-                          <w:sz w:val="24"/>
-                          <w:szCs w:val="24"/>
-                        </w:rPr>
-                        <w:t>B</w:t>
-                      </w:r>
-                      <w:r>
-                        <w:rPr>
-                          <w:rFonts w:hint="default" w:ascii="Times New Roman" w:hAnsi="Times New Roman" w:cs="Times New Roman"/>
-                          <w:sz w:val="24"/>
-                          <w:szCs w:val="24"/>
-                          <w:lang w:val="en-US"/>
-                        </w:rPr>
-                        <w:t>.TECH</w:t>
-                      </w:r>
-                      <w:r>
-                        <w:rPr>
-                          <w:rFonts w:hint="default" w:ascii="Times New Roman" w:hAnsi="Times New Roman" w:cs="Times New Roman"/>
-                          <w:sz w:val="24"/>
-                          <w:szCs w:val="24"/>
-                        </w:rPr>
-                        <w:t xml:space="preserve"> in Computer Science Engineering | </w:t>
-                      </w:r>
-                      <w:r>
-                        <w:rPr>
-                          <w:rFonts w:hint="default" w:ascii="Times New Roman" w:hAnsi="Times New Roman" w:cs="Times New Roman"/>
-                          <w:b/>
-                          <w:bCs/>
-                          <w:color w:val="000000" w:themeColor="text1"/>
-                          <w:sz w:val="24"/>
-                          <w:szCs w:val="24"/>
-                          <w14:textFill>
-                            <w14:solidFill>
-                              <w14:schemeClr w14:val="tx1"/>
-                            </w14:solidFill>
-                          </w14:textFill>
-                        </w:rPr>
-                        <w:t xml:space="preserve"> </w:t>
-                      </w:r>
-                      <w:r>
-                        <w:rPr>
-                          <w:rFonts w:hint="default" w:ascii="Times New Roman" w:hAnsi="Times New Roman" w:cs="Times New Roman"/>
-                          <w:b w:val="0"/>
-                          <w:bCs w:val="0"/>
-                          <w:color w:val="000000" w:themeColor="text1"/>
-                          <w:sz w:val="24"/>
-                          <w:szCs w:val="24"/>
-                          <w14:textFill>
-                            <w14:solidFill>
-                              <w14:schemeClr w14:val="tx1"/>
-                            </w14:solidFill>
-                          </w14:textFill>
-                        </w:rPr>
-                        <w:t>Rayat</w:t>
-                      </w:r>
-                      <w:r>
-                        <w:rPr>
-                          <w:rFonts w:hint="default" w:ascii="Times New Roman" w:hAnsi="Times New Roman" w:cs="Times New Roman"/>
-                          <w:b w:val="0"/>
-                          <w:bCs w:val="0"/>
-                          <w:color w:val="000000" w:themeColor="text1"/>
-                          <w:sz w:val="24"/>
-                          <w:szCs w:val="24"/>
-                          <w:lang w:val="en-US"/>
-                          <w14:textFill>
-                            <w14:solidFill>
-                              <w14:schemeClr w14:val="tx1"/>
-                            </w14:solidFill>
-                          </w14:textFill>
-                        </w:rPr>
-                        <w:t>-</w:t>
-                      </w:r>
-                      <w:r>
-                        <w:rPr>
-                          <w:rFonts w:hint="default" w:ascii="Times New Roman" w:hAnsi="Times New Roman" w:cs="Times New Roman"/>
-                          <w:b w:val="0"/>
-                          <w:bCs w:val="0"/>
-                          <w:color w:val="000000" w:themeColor="text1"/>
-                          <w:sz w:val="24"/>
-                          <w:szCs w:val="24"/>
-                          <w14:textFill>
-                            <w14:solidFill>
-                              <w14:schemeClr w14:val="tx1"/>
-                            </w14:solidFill>
-                          </w14:textFill>
-                        </w:rPr>
-                        <w:t>Bahra University</w:t>
-                      </w:r>
-                      <w:r>
-                        <w:rPr>
-                          <w:rFonts w:hint="default" w:ascii="Times New Roman" w:hAnsi="Times New Roman" w:cs="Times New Roman"/>
-                          <w:sz w:val="24"/>
-                          <w:szCs w:val="24"/>
-                        </w:rPr>
-                        <w:t xml:space="preserve">, </w:t>
-                      </w:r>
-                      <w:r>
-                        <w:rPr>
-                          <w:rFonts w:hint="default" w:ascii="Times New Roman" w:hAnsi="Times New Roman" w:cs="Times New Roman"/>
-                          <w:sz w:val="24"/>
-                          <w:szCs w:val="24"/>
-                          <w:lang w:val="en-US"/>
-                        </w:rPr>
-                        <w:t>V.P.O.Sauharn, Kharar, Punjab</w:t>
-                      </w:r>
-                    </w:p>
-                    <w:p>
-                      <w:pPr>
-                        <w:pStyle w:val="6"/>
-                        <w:rPr>
-                          <w:rFonts w:hint="default" w:ascii="Times New Roman" w:hAnsi="Times New Roman" w:cs="Times New Roman"/>
-                          <w:i/>
-                          <w:sz w:val="24"/>
-                          <w:szCs w:val="24"/>
-                        </w:rPr>
-                      </w:pPr>
-                      <w:r>
-                        <w:rPr>
-                          <w:rFonts w:hint="default" w:ascii="Times New Roman" w:hAnsi="Times New Roman" w:cs="Times New Roman"/>
-                          <w:i/>
-                          <w:sz w:val="24"/>
-                          <w:szCs w:val="24"/>
-                        </w:rPr>
-                        <w:t>Session: 20</w:t>
-                      </w:r>
-                      <w:r>
-                        <w:rPr>
-                          <w:rFonts w:hint="default" w:ascii="Times New Roman" w:hAnsi="Times New Roman" w:cs="Times New Roman"/>
-                          <w:i/>
-                          <w:sz w:val="24"/>
-                          <w:szCs w:val="24"/>
-                          <w:lang w:val="en-US"/>
-                        </w:rPr>
-                        <w:t>21</w:t>
-                      </w:r>
-                      <w:r>
-                        <w:rPr>
-                          <w:rFonts w:hint="default" w:ascii="Times New Roman" w:hAnsi="Times New Roman" w:cs="Times New Roman"/>
-                          <w:i/>
-                          <w:sz w:val="24"/>
-                          <w:szCs w:val="24"/>
-                        </w:rPr>
-                        <w:t>-202</w:t>
-                      </w:r>
-                      <w:r>
-                        <w:rPr>
-                          <w:rFonts w:hint="default" w:ascii="Times New Roman" w:hAnsi="Times New Roman" w:cs="Times New Roman"/>
-                          <w:i/>
-                          <w:sz w:val="24"/>
-                          <w:szCs w:val="24"/>
-                          <w:lang w:val="en-US"/>
-                        </w:rPr>
-                        <w:t>4</w:t>
-                      </w:r>
-                      <w:r>
-                        <w:rPr>
-                          <w:rFonts w:hint="default" w:ascii="Times New Roman" w:hAnsi="Times New Roman" w:cs="Times New Roman"/>
-                          <w:i/>
-                          <w:sz w:val="24"/>
-                          <w:szCs w:val="24"/>
-                        </w:rPr>
-                        <w:t xml:space="preserve"> | Score: 7.</w:t>
-                      </w:r>
-                      <w:r>
-                        <w:rPr>
-                          <w:rFonts w:hint="default" w:ascii="Times New Roman" w:hAnsi="Times New Roman" w:cs="Times New Roman"/>
-                          <w:i/>
-                          <w:sz w:val="24"/>
-                          <w:szCs w:val="24"/>
-                          <w:lang w:val="en-US"/>
-                        </w:rPr>
-                        <w:t>15</w:t>
-                      </w:r>
-                      <w:r>
-                        <w:rPr>
-                          <w:rFonts w:hint="default" w:ascii="Times New Roman" w:hAnsi="Times New Roman" w:cs="Times New Roman"/>
-                          <w:i/>
-                          <w:sz w:val="24"/>
-                          <w:szCs w:val="24"/>
-                        </w:rPr>
-                        <w:t xml:space="preserve"> CGPA</w:t>
-                      </w:r>
-                    </w:p>
-                    <w:p>
-                      <w:pPr>
-                        <w:pStyle w:val="6"/>
-                        <w:rPr>
-                          <w:rFonts w:hint="default" w:ascii="Times New Roman" w:hAnsi="Times New Roman" w:cs="Times New Roman"/>
-                          <w:i/>
-                          <w:spacing w:val="-2"/>
-                          <w:sz w:val="24"/>
-                          <w:szCs w:val="24"/>
-                        </w:rPr>
-                      </w:pPr>
-                    </w:p>
-                    <w:p>
-                      <w:pPr>
-                        <w:pStyle w:val="6"/>
-                        <w:rPr>
-                          <w:rFonts w:hint="default" w:ascii="Times New Roman" w:hAnsi="Times New Roman" w:cs="Times New Roman"/>
-                          <w:color w:val="000000" w:themeColor="text1"/>
-                          <w:sz w:val="24"/>
-                          <w:szCs w:val="24"/>
-                          <w14:textFill>
-                            <w14:solidFill>
-                              <w14:schemeClr w14:val="tx1"/>
-                            </w14:solidFill>
-                          </w14:textFill>
-                        </w:rPr>
-                      </w:pPr>
-                      <w:r>
-                        <w:rPr>
-                          <w:rFonts w:hint="default" w:ascii="Times New Roman" w:hAnsi="Times New Roman" w:cs="Times New Roman"/>
-                          <w:color w:val="000000" w:themeColor="text1"/>
-                          <w:sz w:val="24"/>
-                          <w:szCs w:val="24"/>
-                          <w14:textFill>
-                            <w14:solidFill>
-                              <w14:schemeClr w14:val="tx1"/>
-                            </w14:solidFill>
-                          </w14:textFill>
-                        </w:rPr>
-                        <w:t>Polytechnic Diploma in CSE</w:t>
-                      </w:r>
-                      <w:r>
-                        <w:rPr>
-                          <w:rFonts w:hint="default" w:ascii="Times New Roman" w:hAnsi="Times New Roman" w:cs="Times New Roman"/>
-                          <w:sz w:val="24"/>
-                          <w:szCs w:val="24"/>
-                        </w:rPr>
-                        <w:t xml:space="preserve"> |</w:t>
-                      </w:r>
-                      <w:r>
-                        <w:rPr>
-                          <w:rFonts w:hint="default" w:ascii="Times New Roman" w:hAnsi="Times New Roman" w:cs="Times New Roman"/>
-                          <w:color w:val="000000" w:themeColor="text1"/>
-                          <w:sz w:val="24"/>
-                          <w:szCs w:val="24"/>
-                          <w14:textFill>
-                            <w14:solidFill>
-                              <w14:schemeClr w14:val="tx1"/>
-                            </w14:solidFill>
-                          </w14:textFill>
-                        </w:rPr>
-                        <w:t>Chandigarh Polytechnic College</w:t>
-                      </w:r>
-                    </w:p>
-                    <w:p>
-                      <w:pPr>
-                        <w:pStyle w:val="6"/>
-                        <w:rPr>
-                          <w:rFonts w:hint="default" w:ascii="Times New Roman" w:hAnsi="Times New Roman" w:cs="Times New Roman"/>
-                          <w:bCs/>
-                          <w:i/>
-                          <w:sz w:val="24"/>
-                          <w:szCs w:val="24"/>
-                        </w:rPr>
-                      </w:pPr>
-                      <w:r>
-                        <w:rPr>
-                          <w:rFonts w:hint="default" w:ascii="Times New Roman" w:hAnsi="Times New Roman" w:cs="Times New Roman"/>
-                          <w:bCs/>
-                          <w:i/>
-                          <w:sz w:val="24"/>
-                          <w:szCs w:val="24"/>
-                        </w:rPr>
-                        <w:t>Session: 2018-20</w:t>
-                      </w:r>
-                      <w:r>
-                        <w:rPr>
-                          <w:rFonts w:hint="default" w:ascii="Times New Roman" w:hAnsi="Times New Roman" w:cs="Times New Roman"/>
-                          <w:bCs/>
-                          <w:i/>
-                          <w:sz w:val="24"/>
-                          <w:szCs w:val="24"/>
-                          <w:lang w:val="en-US"/>
-                        </w:rPr>
-                        <w:t>21</w:t>
-                      </w:r>
-                      <w:r>
-                        <w:rPr>
-                          <w:rFonts w:hint="default" w:ascii="Times New Roman" w:hAnsi="Times New Roman" w:cs="Times New Roman"/>
-                          <w:bCs/>
-                          <w:i/>
-                          <w:sz w:val="24"/>
-                          <w:szCs w:val="24"/>
-                        </w:rPr>
-                        <w:t xml:space="preserve"> | Percentage: </w:t>
-                      </w:r>
-                      <w:r>
-                        <w:rPr>
-                          <w:rFonts w:hint="default" w:ascii="Times New Roman" w:hAnsi="Times New Roman" w:cs="Times New Roman"/>
-                          <w:bCs/>
-                          <w:i/>
-                          <w:sz w:val="24"/>
-                          <w:szCs w:val="24"/>
-                          <w:lang w:val="en-US"/>
-                        </w:rPr>
-                        <w:t>74</w:t>
-                      </w:r>
-                      <w:r>
-                        <w:rPr>
-                          <w:rFonts w:hint="default" w:ascii="Times New Roman" w:hAnsi="Times New Roman" w:cs="Times New Roman"/>
-                          <w:bCs/>
-                          <w:i/>
-                          <w:sz w:val="24"/>
-                          <w:szCs w:val="24"/>
-                        </w:rPr>
-                        <w:t>%</w:t>
-                      </w:r>
-                    </w:p>
-                    <w:p>
-                      <w:pPr>
-                        <w:spacing w:after="0" w:line="240" w:lineRule="auto"/>
-                        <w:jc w:val="both"/>
-                        <w:rPr>
-                          <w:rFonts w:hint="default" w:ascii="Times New Roman" w:hAnsi="Times New Roman" w:cs="Times New Roman"/>
-                          <w:bCs/>
-                          <w:spacing w:val="-2"/>
-                          <w:sz w:val="24"/>
-                          <w:szCs w:val="24"/>
-                        </w:rPr>
-                      </w:pPr>
-                    </w:p>
-                    <w:p>
-                      <w:pPr>
-                        <w:pStyle w:val="6"/>
-                        <w:rPr>
-                          <w:rFonts w:hint="default" w:ascii="Times New Roman" w:hAnsi="Times New Roman" w:cs="Times New Roman"/>
-                          <w:color w:val="000000" w:themeColor="text1"/>
-                          <w:sz w:val="24"/>
-                          <w:szCs w:val="24"/>
-                          <w14:textFill>
-                            <w14:solidFill>
-                              <w14:schemeClr w14:val="tx1"/>
-                            </w14:solidFill>
-                          </w14:textFill>
-                        </w:rPr>
-                      </w:pPr>
-                      <w:r>
-                        <w:rPr>
-                          <w:rFonts w:hint="default" w:ascii="Times New Roman" w:hAnsi="Times New Roman" w:cs="Times New Roman"/>
-                          <w:sz w:val="24"/>
-                          <w:szCs w:val="24"/>
-                          <w:lang w:val="en-US"/>
-                        </w:rPr>
-                        <w:t>10</w:t>
-                      </w:r>
-                      <w:r>
-                        <w:rPr>
-                          <w:rFonts w:hint="default" w:ascii="Times New Roman" w:hAnsi="Times New Roman" w:cs="Times New Roman"/>
-                          <w:sz w:val="24"/>
-                          <w:szCs w:val="24"/>
-                          <w:vertAlign w:val="superscript"/>
-                          <w:lang w:val="en-US"/>
-                        </w:rPr>
-                        <w:t>th</w:t>
-                      </w:r>
-                      <w:r>
-                        <w:rPr>
-                          <w:rFonts w:hint="default" w:ascii="Times New Roman" w:hAnsi="Times New Roman" w:cs="Times New Roman"/>
-                          <w:sz w:val="24"/>
-                          <w:szCs w:val="24"/>
-                          <w:lang w:val="en-US"/>
-                        </w:rPr>
-                        <w:t xml:space="preserve"> </w:t>
-                      </w:r>
-                      <w:r>
-                        <w:rPr>
-                          <w:rFonts w:hint="default" w:ascii="Times New Roman" w:hAnsi="Times New Roman" w:cs="Times New Roman"/>
-                          <w:sz w:val="24"/>
-                          <w:szCs w:val="24"/>
-                        </w:rPr>
-                        <w:t xml:space="preserve"> (CBSE) |</w:t>
-                      </w:r>
-                      <w:r>
-                        <w:rPr>
-                          <w:rFonts w:hint="default" w:ascii="Times New Roman" w:hAnsi="Times New Roman" w:cs="Times New Roman"/>
-                          <w:color w:val="000000" w:themeColor="text1"/>
-                          <w:sz w:val="24"/>
-                          <w:szCs w:val="24"/>
-                          <w14:textFill>
-                            <w14:solidFill>
-                              <w14:schemeClr w14:val="tx1"/>
-                            </w14:solidFill>
-                          </w14:textFill>
-                        </w:rPr>
-                        <w:t>Kendriya Vidyalaya, S.A.S Nagar, Mohali</w:t>
-                      </w:r>
-                    </w:p>
-                    <w:p>
-                      <w:pPr>
-                        <w:pStyle w:val="6"/>
-                        <w:rPr>
-                          <w:rFonts w:hint="default" w:ascii="Times New Roman" w:hAnsi="Times New Roman" w:cs="Times New Roman"/>
-                          <w:i/>
-                          <w:sz w:val="24"/>
-                          <w:szCs w:val="24"/>
-                          <w:lang w:val="en-US"/>
-                        </w:rPr>
-                      </w:pPr>
-                      <w:r>
-                        <w:rPr>
-                          <w:rFonts w:hint="default" w:ascii="Times New Roman" w:hAnsi="Times New Roman" w:cs="Times New Roman"/>
-                          <w:i/>
-                          <w:sz w:val="24"/>
-                          <w:szCs w:val="24"/>
-                        </w:rPr>
-                        <w:t xml:space="preserve">Session: 2016-2017 | Score: </w:t>
-                      </w:r>
-                      <w:r>
-                        <w:rPr>
-                          <w:rFonts w:hint="default" w:ascii="Times New Roman" w:hAnsi="Times New Roman" w:cs="Times New Roman"/>
-                          <w:i/>
-                          <w:sz w:val="24"/>
-                          <w:szCs w:val="24"/>
-                          <w:lang w:val="en-US"/>
-                        </w:rPr>
-                        <w:t>5.8</w:t>
-                      </w:r>
-                      <w:r>
-                        <w:rPr>
-                          <w:rFonts w:hint="default" w:ascii="Times New Roman" w:hAnsi="Times New Roman" w:cs="Times New Roman"/>
-                          <w:i/>
-                          <w:sz w:val="24"/>
-                          <w:szCs w:val="24"/>
-                        </w:rPr>
-                        <w:t xml:space="preserve"> CGPA</w:t>
-                      </w:r>
-                    </w:p>
-                    <w:p>
-                      <w:pPr>
-                        <w:pBdr>
-                          <w:bottom w:val="single" w:color="auto" w:sz="12" w:space="1"/>
-                        </w:pBdr>
-                        <w:spacing w:after="0" w:line="240" w:lineRule="auto"/>
-                        <w:jc w:val="both"/>
-                        <w:rPr>
-                          <w:rFonts w:cstheme="minorHAnsi"/>
-                          <w:b/>
-                          <w:szCs w:val="20"/>
-                        </w:rPr>
-                      </w:pPr>
-                    </w:p>
-                    <w:p>
-                      <w:pPr>
-                        <w:pBdr>
-                          <w:bottom w:val="single" w:color="auto" w:sz="12" w:space="1"/>
-                        </w:pBdr>
-                        <w:spacing w:line="240" w:lineRule="auto"/>
-                        <w:jc w:val="both"/>
+                          <w:sz w:val="26"/>
+                          <w:szCs w:val="26"/>
+                        </w:rPr>
+                        <w:t xml:space="preserve">TRAINING &amp; </w:t>
+                      </w:r>
+                      <w:r>
                         <w:rPr>
                           <w:rFonts w:hint="default" w:ascii="Times New Roman" w:hAnsi="Times New Roman" w:cs="Times New Roman"/>
                           <w:b/>
                           <w:color w:val="843C0B" w:themeColor="accent2" w:themeShade="80"/>
-                          <w:sz w:val="28"/>
-                          <w:szCs w:val="28"/>
-                          <w:lang w:val="en-US"/>
-                        </w:rPr>
-                      </w:pPr>
-                      <w:r>
-                        <w:rPr>
-                          <w:rFonts w:hint="default" w:ascii="Times New Roman" w:hAnsi="Times New Roman" w:cs="Times New Roman"/>
-                          <w:b/>
-                          <w:color w:val="843C0B" w:themeColor="accent2" w:themeShade="80"/>
-                          <w:sz w:val="28"/>
-                          <w:szCs w:val="28"/>
-                        </w:rPr>
-                        <w:t xml:space="preserve">TRAINING &amp; </w:t>
-                      </w:r>
-                      <w:r>
-                        <w:rPr>
-                          <w:rFonts w:hint="default" w:ascii="Times New Roman" w:hAnsi="Times New Roman" w:cs="Times New Roman"/>
-                          <w:b/>
-                          <w:color w:val="843C0B" w:themeColor="accent2" w:themeShade="80"/>
-                          <w:sz w:val="28"/>
-                          <w:szCs w:val="28"/>
+                          <w:sz w:val="26"/>
+                          <w:szCs w:val="26"/>
                           <w:lang w:val="en-US"/>
                         </w:rPr>
                         <w:t>INTERNSHIP</w:t>
@@ -4460,18 +4764,378 @@
                     </w:p>
                     <w:p>
                       <w:pPr>
+                        <w:spacing w:after="0" w:line="240" w:lineRule="auto"/>
+                        <w:jc w:val="both"/>
+                        <w:rPr>
+                          <w:rFonts w:hint="default" w:ascii="Times New Roman" w:hAnsi="Times New Roman" w:cs="Times New Roman"/>
+                          <w:b/>
+                          <w:sz w:val="24"/>
+                          <w:szCs w:val="24"/>
+                          <w:lang w:val="en-US"/>
+                        </w:rPr>
+                      </w:pPr>
+                      <w:r>
+                        <w:rPr>
+                          <w:rFonts w:hint="default" w:ascii="Times New Roman" w:hAnsi="Times New Roman" w:cs="Times New Roman"/>
+                          <w:b/>
+                          <w:bCs/>
+                          <w:sz w:val="24"/>
+                          <w:szCs w:val="24"/>
+                        </w:rPr>
+                        <w:t>Training</w:t>
+                      </w:r>
+                      <w:r>
+                        <w:rPr>
+                          <w:rFonts w:hint="default" w:ascii="Times New Roman" w:hAnsi="Times New Roman" w:cs="Times New Roman"/>
+                          <w:b/>
+                          <w:sz w:val="24"/>
+                          <w:szCs w:val="24"/>
+                        </w:rPr>
+                        <w:t xml:space="preserve"> | </w:t>
+                      </w:r>
+                      <w:r>
+                        <w:rPr>
+                          <w:rFonts w:hint="default" w:ascii="Times New Roman" w:hAnsi="Times New Roman" w:cs="Times New Roman"/>
+                          <w:b/>
+                          <w:sz w:val="24"/>
+                          <w:szCs w:val="24"/>
+                          <w:lang w:val="en-US"/>
+                        </w:rPr>
+                        <w:t>In-House (in College)</w:t>
+                      </w:r>
+                    </w:p>
+                    <w:p>
+                      <w:pPr>
+                        <w:spacing w:after="0" w:line="240" w:lineRule="auto"/>
+                        <w:jc w:val="both"/>
+                        <w:rPr>
+                          <w:rFonts w:hint="default" w:ascii="Times New Roman" w:hAnsi="Times New Roman" w:cs="Times New Roman"/>
+                          <w:b/>
+                          <w:sz w:val="18"/>
+                          <w:szCs w:val="18"/>
+                          <w:lang w:val="en-US"/>
+                        </w:rPr>
+                      </w:pPr>
+                    </w:p>
+                    <w:p>
+                      <w:pPr>
+                        <w:pStyle w:val="6"/>
+                        <w:numPr>
+                          <w:ilvl w:val="0"/>
+                          <w:numId w:val="0"/>
+                        </w:numPr>
+                        <w:tabs>
+                          <w:tab w:val="left" w:pos="450"/>
+                        </w:tabs>
+                        <w:spacing w:line="240" w:lineRule="auto"/>
+                        <w:ind w:leftChars="0"/>
+                        <w:rPr>
+                          <w:rFonts w:hint="default" w:ascii="Times New Roman" w:hAnsi="Times New Roman" w:cs="Times New Roman"/>
+                          <w:b/>
+                          <w:color w:val="A50021"/>
+                          <w:sz w:val="24"/>
+                          <w:szCs w:val="24"/>
+                          <w:lang w:val="en-US"/>
+                        </w:rPr>
+                      </w:pPr>
+                      <w:r>
+                        <w:rPr>
+                          <w:rFonts w:hint="default" w:ascii="Times New Roman" w:hAnsi="Times New Roman" w:cs="Times New Roman"/>
+                          <w:sz w:val="24"/>
+                          <w:szCs w:val="24"/>
+                          <w:lang w:val="en-US"/>
+                        </w:rPr>
+                        <w:t>1</w:t>
+                      </w:r>
+                      <w:r>
+                        <w:rPr>
+                          <w:rFonts w:hint="default" w:ascii="Times New Roman" w:hAnsi="Times New Roman" w:cs="Times New Roman"/>
+                          <w:sz w:val="24"/>
+                          <w:szCs w:val="24"/>
+                          <w:vertAlign w:val="superscript"/>
+                          <w:lang w:val="en-US"/>
+                        </w:rPr>
+                        <w:t>st</w:t>
+                      </w:r>
+                      <w:r>
+                        <w:rPr>
+                          <w:rFonts w:hint="default" w:ascii="Times New Roman" w:hAnsi="Times New Roman" w:cs="Times New Roman"/>
+                          <w:sz w:val="24"/>
+                          <w:szCs w:val="24"/>
+                          <w:lang w:val="en-US"/>
+                        </w:rPr>
+                        <w:t xml:space="preserve">  January 2023 to 30</w:t>
+                      </w:r>
+                      <w:r>
+                        <w:rPr>
+                          <w:rFonts w:hint="default" w:ascii="Times New Roman" w:hAnsi="Times New Roman" w:cs="Times New Roman"/>
+                          <w:sz w:val="24"/>
+                          <w:szCs w:val="24"/>
+                          <w:vertAlign w:val="superscript"/>
+                          <w:lang w:val="en-US"/>
+                        </w:rPr>
+                        <w:t>th</w:t>
+                      </w:r>
+                      <w:r>
+                        <w:rPr>
+                          <w:rFonts w:hint="default" w:ascii="Times New Roman" w:hAnsi="Times New Roman" w:cs="Times New Roman"/>
+                          <w:sz w:val="24"/>
+                          <w:szCs w:val="24"/>
+                          <w:lang w:val="en-US"/>
+                        </w:rPr>
+                        <w:t xml:space="preserve">  January 2023</w:t>
+                      </w:r>
+                    </w:p>
+                    <w:p>
+                      <w:pPr>
+                        <w:pStyle w:val="6"/>
+                        <w:numPr>
+                          <w:ilvl w:val="0"/>
+                          <w:numId w:val="1"/>
+                        </w:numPr>
+                        <w:tabs>
+                          <w:tab w:val="left" w:pos="450"/>
+                        </w:tabs>
+                        <w:spacing w:line="360" w:lineRule="auto"/>
+                        <w:ind w:left="420" w:leftChars="0" w:hanging="420" w:firstLineChars="0"/>
+                        <w:jc w:val="both"/>
+                        <w:rPr>
+                          <w:rFonts w:hint="default" w:ascii="Times New Roman" w:hAnsi="Times New Roman" w:cs="Times New Roman"/>
+                          <w:b/>
+                          <w:color w:val="A50021"/>
+                          <w:sz w:val="24"/>
+                          <w:szCs w:val="24"/>
+                        </w:rPr>
+                      </w:pPr>
+                      <w:r>
+                        <w:rPr>
+                          <w:rFonts w:hint="default" w:ascii="Times New Roman" w:hAnsi="Times New Roman" w:cs="Times New Roman"/>
+                          <w:sz w:val="24"/>
+                          <w:szCs w:val="24"/>
+                        </w:rPr>
+                        <w:t xml:space="preserve">Completed a </w:t>
+                      </w:r>
+                      <w:r>
+                        <w:rPr>
+                          <w:rFonts w:hint="default" w:ascii="Times New Roman" w:hAnsi="Times New Roman" w:cs="Times New Roman"/>
+                          <w:sz w:val="24"/>
+                          <w:szCs w:val="24"/>
+                          <w:lang w:val="en-US"/>
+                        </w:rPr>
+                        <w:t>1-month</w:t>
+                      </w:r>
+                      <w:r>
+                        <w:rPr>
+                          <w:rFonts w:hint="default" w:ascii="Times New Roman" w:hAnsi="Times New Roman" w:cs="Times New Roman"/>
+                          <w:sz w:val="24"/>
+                          <w:szCs w:val="24"/>
+                        </w:rPr>
+                        <w:t xml:space="preserve"> certified training o</w:t>
+                      </w:r>
+                      <w:r>
+                        <w:rPr>
+                          <w:rFonts w:hint="default" w:ascii="Times New Roman" w:hAnsi="Times New Roman" w:cs="Times New Roman"/>
+                          <w:sz w:val="24"/>
+                          <w:szCs w:val="24"/>
+                          <w:lang w:val="en-US"/>
+                        </w:rPr>
+                        <w:t>n JAVA and MySQL.</w:t>
+                      </w:r>
+                    </w:p>
+                    <w:p>
+                      <w:pPr>
+                        <w:spacing w:after="0" w:line="360" w:lineRule="auto"/>
+                        <w:jc w:val="both"/>
+                        <w:rPr>
+                          <w:rFonts w:hint="default" w:ascii="Times New Roman" w:hAnsi="Times New Roman" w:cs="Times New Roman"/>
+                          <w:b/>
+                          <w:sz w:val="24"/>
+                          <w:szCs w:val="24"/>
+                          <w:lang w:val="en-US"/>
+                        </w:rPr>
+                      </w:pPr>
+                      <w:r>
+                        <w:rPr>
+                          <w:rFonts w:hint="default" w:ascii="Times New Roman" w:hAnsi="Times New Roman" w:cs="Times New Roman"/>
+                          <w:b/>
+                          <w:bCs/>
+                          <w:sz w:val="24"/>
+                          <w:szCs w:val="24"/>
+                        </w:rPr>
+                        <w:t>Training</w:t>
+                      </w:r>
+                      <w:r>
+                        <w:rPr>
+                          <w:rFonts w:hint="default" w:ascii="Times New Roman" w:hAnsi="Times New Roman" w:cs="Times New Roman"/>
+                          <w:b/>
+                          <w:sz w:val="24"/>
+                          <w:szCs w:val="24"/>
+                        </w:rPr>
+                        <w:t xml:space="preserve"> | </w:t>
+                      </w:r>
+                      <w:r>
+                        <w:rPr>
+                          <w:rFonts w:hint="default" w:ascii="Times New Roman" w:hAnsi="Times New Roman" w:cs="Times New Roman"/>
+                          <w:b/>
+                          <w:sz w:val="24"/>
+                          <w:szCs w:val="24"/>
+                          <w:lang w:val="en-US"/>
+                        </w:rPr>
+                        <w:t>In-House (in College)</w:t>
+                      </w:r>
+                    </w:p>
+                    <w:p>
+                      <w:pPr>
+                        <w:spacing w:after="0" w:line="240" w:lineRule="auto"/>
+                        <w:jc w:val="both"/>
+                        <w:rPr>
+                          <w:rFonts w:hint="default" w:ascii="Times New Roman" w:hAnsi="Times New Roman" w:cs="Times New Roman"/>
+                          <w:b/>
+                          <w:sz w:val="18"/>
+                          <w:szCs w:val="18"/>
+                          <w:lang w:val="en-US"/>
+                        </w:rPr>
+                      </w:pPr>
+                    </w:p>
+                    <w:p>
+                      <w:pPr>
+                        <w:pStyle w:val="6"/>
+                        <w:numPr>
+                          <w:ilvl w:val="0"/>
+                          <w:numId w:val="0"/>
+                        </w:numPr>
+                        <w:tabs>
+                          <w:tab w:val="left" w:pos="450"/>
+                        </w:tabs>
+                        <w:spacing w:line="240" w:lineRule="auto"/>
+                        <w:ind w:leftChars="0"/>
+                        <w:rPr>
+                          <w:rFonts w:hint="default" w:ascii="Times New Roman" w:hAnsi="Times New Roman" w:cs="Times New Roman"/>
+                          <w:b/>
+                          <w:color w:val="A50021"/>
+                          <w:sz w:val="24"/>
+                          <w:szCs w:val="24"/>
+                          <w:lang w:val="en-US"/>
+                        </w:rPr>
+                      </w:pPr>
+                      <w:r>
+                        <w:rPr>
+                          <w:rFonts w:hint="default" w:ascii="Times New Roman" w:hAnsi="Times New Roman" w:cs="Times New Roman"/>
+                          <w:sz w:val="24"/>
+                          <w:szCs w:val="24"/>
+                          <w:lang w:val="en-US"/>
+                        </w:rPr>
+                        <w:t>10</w:t>
+                      </w:r>
+                      <w:r>
+                        <w:rPr>
+                          <w:rFonts w:hint="default" w:ascii="Times New Roman" w:hAnsi="Times New Roman" w:cs="Times New Roman"/>
+                          <w:sz w:val="24"/>
+                          <w:szCs w:val="24"/>
+                          <w:vertAlign w:val="superscript"/>
+                          <w:lang w:val="en-US"/>
+                        </w:rPr>
+                        <w:t>th</w:t>
+                      </w:r>
+                      <w:r>
+                        <w:rPr>
+                          <w:rFonts w:hint="default" w:ascii="Times New Roman" w:hAnsi="Times New Roman" w:cs="Times New Roman"/>
+                          <w:sz w:val="24"/>
+                          <w:szCs w:val="24"/>
+                          <w:lang w:val="en-US"/>
+                        </w:rPr>
+                        <w:t xml:space="preserve"> July 2023 to 20</w:t>
+                      </w:r>
+                      <w:r>
+                        <w:rPr>
+                          <w:rFonts w:hint="default" w:ascii="Times New Roman" w:hAnsi="Times New Roman" w:cs="Times New Roman"/>
+                          <w:sz w:val="24"/>
+                          <w:szCs w:val="24"/>
+                          <w:vertAlign w:val="superscript"/>
+                          <w:lang w:val="en-US"/>
+                        </w:rPr>
+                        <w:t>th</w:t>
+                      </w:r>
+                      <w:r>
+                        <w:rPr>
+                          <w:rFonts w:hint="default" w:ascii="Times New Roman" w:hAnsi="Times New Roman" w:cs="Times New Roman"/>
+                          <w:sz w:val="24"/>
+                          <w:szCs w:val="24"/>
+                          <w:lang w:val="en-US"/>
+                        </w:rPr>
+                        <w:t xml:space="preserve"> August 2023</w:t>
+                      </w:r>
+                    </w:p>
+                    <w:p>
+                      <w:pPr>
+                        <w:pStyle w:val="6"/>
+                        <w:numPr>
+                          <w:ilvl w:val="0"/>
+                          <w:numId w:val="1"/>
+                        </w:numPr>
+                        <w:tabs>
+                          <w:tab w:val="left" w:pos="450"/>
+                        </w:tabs>
+                        <w:spacing w:line="240" w:lineRule="auto"/>
+                        <w:ind w:left="420" w:leftChars="0" w:hanging="420" w:firstLineChars="0"/>
+                        <w:jc w:val="both"/>
+                        <w:rPr>
+                          <w:rFonts w:hint="default" w:ascii="Times New Roman" w:hAnsi="Times New Roman" w:cs="Times New Roman"/>
+                          <w:b/>
+                          <w:color w:val="A50021"/>
+                          <w:sz w:val="24"/>
+                          <w:szCs w:val="24"/>
+                        </w:rPr>
+                      </w:pPr>
+                      <w:r>
+                        <w:rPr>
+                          <w:rFonts w:hint="default" w:ascii="Times New Roman" w:hAnsi="Times New Roman" w:cs="Times New Roman"/>
+                          <w:sz w:val="24"/>
+                          <w:szCs w:val="24"/>
+                        </w:rPr>
+                        <w:t xml:space="preserve">Completed a 6-week certified training on </w:t>
+                      </w:r>
+                      <w:r>
+                        <w:rPr>
+                          <w:rFonts w:hint="default" w:ascii="Times New Roman" w:hAnsi="Times New Roman" w:cs="Times New Roman"/>
+                          <w:sz w:val="24"/>
+                          <w:szCs w:val="24"/>
+                          <w:lang w:val="en-US"/>
+                        </w:rPr>
+                        <w:t>Full Stack</w:t>
+                      </w:r>
+                      <w:r>
+                        <w:rPr>
+                          <w:rFonts w:hint="default" w:ascii="Times New Roman" w:hAnsi="Times New Roman" w:cs="Times New Roman"/>
+                          <w:sz w:val="24"/>
+                          <w:szCs w:val="24"/>
+                        </w:rPr>
+                        <w:t xml:space="preserve"> Development,  the training consisted of </w:t>
+                      </w:r>
+                      <w:r>
+                        <w:rPr>
+                          <w:rFonts w:hint="default" w:ascii="Times New Roman" w:hAnsi="Times New Roman" w:cs="Times New Roman"/>
+                          <w:sz w:val="24"/>
+                          <w:szCs w:val="24"/>
+                          <w:lang w:val="en-US"/>
+                        </w:rPr>
+                        <w:t>Front-End and Back-End.</w:t>
+                      </w:r>
+                    </w:p>
+                    <w:p>
+                      <w:pPr>
                         <w:pBdr>
                           <w:bottom w:val="single" w:color="auto" w:sz="12" w:space="1"/>
                         </w:pBdr>
-                        <w:spacing w:after="0" w:line="240" w:lineRule="auto"/>
+                        <w:spacing w:after="0" w:line="360" w:lineRule="auto"/>
                         <w:jc w:val="both"/>
                         <w:rPr>
                           <w:rFonts w:hint="default" w:ascii="Times New Roman" w:hAnsi="Times New Roman" w:cs="Times New Roman"/>
                           <w:b/>
                           <w:bCs w:val="0"/>
                           <w:color w:val="843C0B" w:themeColor="accent2" w:themeShade="80"/>
-                          <w:sz w:val="28"/>
-                          <w:szCs w:val="28"/>
+                          <w:sz w:val="26"/>
+                          <w:szCs w:val="26"/>
                           <w:lang w:val="en-US"/>
                         </w:rPr>
                       </w:pPr>
@@ -4481,8 +5145,8 @@
                           <w:b/>
                           <w:bCs w:val="0"/>
                           <w:color w:val="843C0B" w:themeColor="accent2" w:themeShade="80"/>
-                          <w:sz w:val="28"/>
-                          <w:szCs w:val="28"/>
+                          <w:sz w:val="26"/>
+                          <w:szCs w:val="26"/>
                           <w:lang w:val="en-US"/>
                         </w:rPr>
                         <w:t>PROJECTS</w:t>
@@ -5144,7 +5808,7 @@
     <w:lsdException w:uiPriority="99" w:name="HTML Sample"/>
     <w:lsdException w:uiPriority="99" w:name="HTML Typewriter"/>
     <w:lsdException w:uiPriority="99" w:name="HTML Variable"/>
-    <w:lsdException w:uiPriority="99" w:name="Normal Table"/>
+    <w:lsdException w:qFormat="1" w:uiPriority="99" w:name="Normal Table"/>
     <w:lsdException w:uiPriority="99" w:name="annotation subject"/>
     <w:lsdException w:uiPriority="99" w:name="Table Simple 1"/>
     <w:lsdException w:uiPriority="99" w:name="Table Simple 2"/>
@@ -5317,6 +5981,7 @@
     <w:name w:val="Normal Table"/>
     <w:semiHidden/>
     <w:unhideWhenUsed/>
+    <w:qFormat/>
     <w:uiPriority w:val="99"/>
     <w:tblPr>
       <w:tblCellMar>
